--- a/리디북스 분석 및 일정/리디북스 페이지 개발 일정_2조.docx
+++ b/리디북스 분석 및 일정/리디북스 페이지 개발 일정_2조.docx
@@ -100,7 +100,6 @@
       <w:pPr>
         <w:jc w:val="left"/>
         <w:rPr>
-          <w:rFonts w:hint="eastAsia"/>
           <w:b/>
           <w:bCs/>
           <w:sz w:val="24"/>
@@ -170,11 +169,13 @@
       <w:r>
         <w:rPr>
           <w:noProof/>
+          <w:sz w:val="32"/>
+          <w:szCs w:val="32"/>
         </w:rPr>
         <w:drawing>
-          <wp:inline distT="0" distB="0" distL="0" distR="0" wp14:anchorId="38109965" wp14:editId="6FD99786">
-            <wp:extent cx="5622328" cy="2882265"/>
-            <wp:effectExtent l="0" t="0" r="0" b="0"/>
+          <wp:inline distT="0" distB="0" distL="0" distR="0" wp14:anchorId="632EE2C6" wp14:editId="367D12B0">
+            <wp:extent cx="5731510" cy="2686685"/>
+            <wp:effectExtent l="0" t="0" r="2540" b="0"/>
             <wp:docPr id="1" name="그림 1"/>
             <wp:cNvGraphicFramePr>
               <a:graphicFrameLocks xmlns:a="http://schemas.openxmlformats.org/drawingml/2006/main" noChangeAspect="1"/>
@@ -187,7 +188,7 @@
                     <pic:cNvPicPr/>
                   </pic:nvPicPr>
                   <pic:blipFill>
-                    <a:blip r:embed="rId5">
+                    <a:blip r:embed="rId5" cstate="print">
                       <a:extLst>
                         <a:ext uri="{28A0092B-C50C-407E-A947-70E740481C1C}">
                           <a14:useLocalDpi xmlns:a14="http://schemas.microsoft.com/office/drawing/2010/main" val="0"/>
@@ -201,7 +202,7 @@
                   <pic:spPr>
                     <a:xfrm>
                       <a:off x="0" y="0"/>
-                      <a:ext cx="5623935" cy="2883089"/>
+                      <a:ext cx="5731510" cy="2686685"/>
                     </a:xfrm>
                     <a:prstGeom prst="rect">
                       <a:avLst/>
@@ -229,16 +230,16 @@
         <w:rPr>
           <w:b/>
           <w:bCs/>
-          <w:sz w:val="24"/>
-          <w:szCs w:val="24"/>
-        </w:rPr>
-      </w:pPr>
-      <w:r>
-        <w:rPr>
-          <w:b/>
-          <w:bCs/>
-          <w:sz w:val="24"/>
-          <w:szCs w:val="24"/>
+          <w:sz w:val="28"/>
+          <w:szCs w:val="28"/>
+        </w:rPr>
+      </w:pPr>
+      <w:r>
+        <w:rPr>
+          <w:b/>
+          <w:bCs/>
+          <w:sz w:val="28"/>
+          <w:szCs w:val="28"/>
         </w:rPr>
         <w:t>&lt;</w:t>
       </w:r>
@@ -247,8 +248,8 @@
           <w:rFonts w:hint="eastAsia"/>
           <w:b/>
           <w:bCs/>
-          <w:sz w:val="24"/>
-          <w:szCs w:val="24"/>
+          <w:sz w:val="28"/>
+          <w:szCs w:val="28"/>
         </w:rPr>
         <w:t>주차 별 세부 계획 일정&gt;</w:t>
       </w:r>
@@ -372,7 +373,63 @@
           <w:sz w:val="24"/>
           <w:szCs w:val="24"/>
         </w:rPr>
-        <w:t>#8</w:t>
+        <w:t xml:space="preserve">#8 </w:t>
+      </w:r>
+      <w:r>
+        <w:rPr>
+          <w:rFonts w:hint="eastAsia"/>
+          <w:sz w:val="24"/>
+          <w:szCs w:val="24"/>
+        </w:rPr>
+        <w:t>로그인 페이지</w:t>
+      </w:r>
+    </w:p>
+    <w:p>
+      <w:pPr>
+        <w:ind w:left="760"/>
+        <w:jc w:val="left"/>
+        <w:rPr>
+          <w:sz w:val="24"/>
+          <w:szCs w:val="24"/>
+        </w:rPr>
+      </w:pPr>
+      <w:r>
+        <w:rPr>
+          <w:rFonts w:hint="eastAsia"/>
+          <w:sz w:val="24"/>
+          <w:szCs w:val="24"/>
+        </w:rPr>
+        <w:t>아이디</w:t>
+      </w:r>
+      <w:r>
+        <w:rPr>
+          <w:sz w:val="24"/>
+          <w:szCs w:val="24"/>
+        </w:rPr>
+        <w:t xml:space="preserve">, </w:t>
+      </w:r>
+      <w:r>
+        <w:rPr>
+          <w:rFonts w:hint="eastAsia"/>
+          <w:sz w:val="24"/>
+          <w:szCs w:val="24"/>
+        </w:rPr>
+        <w:t>비밀번호 입력 박스 및 로그인,</w:t>
+      </w:r>
+      <w:r>
+        <w:rPr>
+          <w:sz w:val="24"/>
+          <w:szCs w:val="24"/>
+        </w:rPr>
+        <w:t xml:space="preserve"> </w:t>
+      </w:r>
+      <w:r>
+        <w:rPr>
+          <w:rFonts w:hint="eastAsia"/>
+          <w:sz w:val="24"/>
+          <w:szCs w:val="24"/>
+        </w:rPr>
+        <w:t>회원가입 버튼</w:t>
       </w:r>
     </w:p>
     <w:p>
@@ -433,7 +490,130 @@
           <w:sz w:val="24"/>
           <w:szCs w:val="24"/>
         </w:rPr>
-        <w:t>#9</w:t>
+        <w:t xml:space="preserve">#8 </w:t>
+      </w:r>
+      <w:r>
+        <w:rPr>
+          <w:rFonts w:hint="eastAsia"/>
+          <w:sz w:val="24"/>
+          <w:szCs w:val="24"/>
+        </w:rPr>
+        <w:t>로그인 페이지,</w:t>
+      </w:r>
+      <w:r>
+        <w:rPr>
+          <w:sz w:val="24"/>
+          <w:szCs w:val="24"/>
+        </w:rPr>
+        <w:t xml:space="preserve"> #9 14</w:t>
+      </w:r>
+      <w:r>
+        <w:rPr>
+          <w:rFonts w:hint="eastAsia"/>
+          <w:sz w:val="24"/>
+          <w:szCs w:val="24"/>
+        </w:rPr>
+        <w:t>세미만 회원가입 페이지</w:t>
+      </w:r>
+    </w:p>
+    <w:p>
+      <w:pPr>
+        <w:pStyle w:val="a3"/>
+        <w:ind w:leftChars="0" w:left="1160"/>
+        <w:jc w:val="left"/>
+        <w:rPr>
+          <w:sz w:val="24"/>
+          <w:szCs w:val="24"/>
+        </w:rPr>
+      </w:pPr>
+      <w:r>
+        <w:rPr>
+          <w:sz w:val="24"/>
+          <w:szCs w:val="24"/>
+        </w:rPr>
+        <w:t>*</w:t>
+      </w:r>
+      <w:r>
+        <w:rPr>
+          <w:rFonts w:hint="eastAsia"/>
+          <w:sz w:val="24"/>
+          <w:szCs w:val="24"/>
+        </w:rPr>
+        <w:t xml:space="preserve">일정수정 </w:t>
+      </w:r>
+      <w:proofErr w:type="gramStart"/>
+      <w:r>
+        <w:rPr>
+          <w:rFonts w:hint="eastAsia"/>
+          <w:sz w:val="24"/>
+          <w:szCs w:val="24"/>
+        </w:rPr>
+        <w:t xml:space="preserve">이유 </w:t>
+      </w:r>
+      <w:r>
+        <w:rPr>
+          <w:sz w:val="24"/>
+          <w:szCs w:val="24"/>
+        </w:rPr>
+        <w:t>:</w:t>
+      </w:r>
+      <w:proofErr w:type="gramEnd"/>
+      <w:r>
+        <w:rPr>
+          <w:sz w:val="24"/>
+          <w:szCs w:val="24"/>
+        </w:rPr>
+        <w:t xml:space="preserve"> </w:t>
+      </w:r>
+      <w:r>
+        <w:rPr>
+          <w:rFonts w:hint="eastAsia"/>
+          <w:sz w:val="24"/>
+          <w:szCs w:val="24"/>
+        </w:rPr>
+        <w:t>인터넷 연결 문제로 인한 페이지 개발 지연</w:t>
+      </w:r>
+      <w:r>
+        <w:rPr>
+          <w:rFonts w:hint="eastAsia"/>
+          <w:sz w:val="24"/>
+          <w:szCs w:val="24"/>
+        </w:rPr>
+        <w:t xml:space="preserve"> </w:t>
+      </w:r>
+    </w:p>
+    <w:p>
+      <w:pPr>
+        <w:pStyle w:val="a3"/>
+        <w:ind w:leftChars="0" w:left="760"/>
+        <w:jc w:val="left"/>
+        <w:rPr>
+          <w:sz w:val="24"/>
+          <w:szCs w:val="24"/>
+        </w:rPr>
+      </w:pPr>
+      <w:r>
+        <w:rPr>
+          <w:rFonts w:hint="eastAsia"/>
+          <w:sz w:val="24"/>
+          <w:szCs w:val="24"/>
+        </w:rPr>
+        <w:t>법정대리인(보호자)</w:t>
+      </w:r>
+      <w:r>
+        <w:rPr>
+          <w:sz w:val="24"/>
+          <w:szCs w:val="24"/>
+        </w:rPr>
+        <w:t xml:space="preserve"> </w:t>
+      </w:r>
+      <w:r>
+        <w:rPr>
+          <w:rFonts w:hint="eastAsia"/>
+          <w:sz w:val="24"/>
+          <w:szCs w:val="24"/>
+        </w:rPr>
+        <w:t>휴대폰 인증</w:t>
       </w:r>
     </w:p>
     <w:p>
@@ -441,7 +621,6 @@
         <w:ind w:left="400"/>
         <w:jc w:val="left"/>
         <w:rPr>
-          <w:rFonts w:hint="eastAsia"/>
           <w:sz w:val="24"/>
           <w:szCs w:val="24"/>
         </w:rPr>
@@ -526,14 +705,8 @@
           <w:sz w:val="24"/>
           <w:szCs w:val="24"/>
         </w:rPr>
-        <w:t>12.27</w:t>
-      </w:r>
-      <w:r>
-        <w:rPr>
-          <w:sz w:val="24"/>
-          <w:szCs w:val="24"/>
-        </w:rPr>
-        <w:t xml:space="preserve"> ~ </w:t>
+        <w:lastRenderedPageBreak/>
+        <w:t xml:space="preserve">12.27 ~ </w:t>
       </w:r>
       <w:proofErr w:type="gramStart"/>
       <w:r>
@@ -541,21 +714,7 @@
           <w:sz w:val="24"/>
           <w:szCs w:val="24"/>
         </w:rPr>
-        <w:t>12.</w:t>
-      </w:r>
-      <w:r>
-        <w:rPr>
-          <w:sz w:val="24"/>
-          <w:szCs w:val="24"/>
-        </w:rPr>
-        <w:t>30</w:t>
-      </w:r>
-      <w:r>
-        <w:rPr>
-          <w:sz w:val="24"/>
-          <w:szCs w:val="24"/>
-        </w:rPr>
-        <w:t xml:space="preserve"> :</w:t>
+        <w:t>12.30 :</w:t>
       </w:r>
       <w:proofErr w:type="gramEnd"/>
       <w:r>
@@ -578,14 +737,139 @@
           <w:sz w:val="24"/>
           <w:szCs w:val="24"/>
         </w:rPr>
-        <w:t>#</w:t>
-      </w:r>
-      <w:r>
-        <w:rPr>
-          <w:sz w:val="24"/>
-          <w:szCs w:val="24"/>
-        </w:rPr>
-        <w:t>4</w:t>
+        <w:t xml:space="preserve">#4, #5 </w:t>
+      </w:r>
+    </w:p>
+    <w:p>
+      <w:pPr>
+        <w:pStyle w:val="a3"/>
+        <w:ind w:leftChars="0" w:left="760"/>
+        <w:jc w:val="left"/>
+        <w:rPr>
+          <w:sz w:val="24"/>
+          <w:szCs w:val="24"/>
+        </w:rPr>
+      </w:pPr>
+      <w:r>
+        <w:rPr>
+          <w:rFonts w:hint="eastAsia"/>
+          <w:sz w:val="24"/>
+          <w:szCs w:val="24"/>
+        </w:rPr>
+        <w:t xml:space="preserve">화면 </w:t>
+      </w:r>
+      <w:r>
+        <w:rPr>
+          <w:sz w:val="24"/>
+          <w:szCs w:val="24"/>
+        </w:rPr>
+        <w:t xml:space="preserve">#4 </w:t>
+      </w:r>
+      <w:r>
+        <w:rPr>
+          <w:rFonts w:hint="eastAsia"/>
+          <w:sz w:val="24"/>
+          <w:szCs w:val="24"/>
+        </w:rPr>
+        <w:t xml:space="preserve">회원가입 </w:t>
+      </w:r>
+      <w:proofErr w:type="gramStart"/>
+      <w:r>
+        <w:rPr>
+          <w:rFonts w:hint="eastAsia"/>
+          <w:sz w:val="24"/>
+          <w:szCs w:val="24"/>
+        </w:rPr>
+        <w:t xml:space="preserve">페이지 </w:t>
+      </w:r>
+      <w:r>
+        <w:rPr>
+          <w:sz w:val="24"/>
+          <w:szCs w:val="24"/>
+        </w:rPr>
+        <w:t>:</w:t>
+      </w:r>
+      <w:proofErr w:type="gramEnd"/>
+      <w:r>
+        <w:rPr>
+          <w:sz w:val="24"/>
+          <w:szCs w:val="24"/>
+        </w:rPr>
+        <w:t xml:space="preserve"> </w:t>
+      </w:r>
+      <w:r>
+        <w:rPr>
+          <w:rFonts w:hint="eastAsia"/>
+          <w:sz w:val="24"/>
+          <w:szCs w:val="24"/>
+        </w:rPr>
+        <w:t>일반 회원가입 및 로그인 버튼</w:t>
+      </w:r>
+    </w:p>
+    <w:p>
+      <w:pPr>
+        <w:pStyle w:val="a3"/>
+        <w:ind w:leftChars="0" w:left="760"/>
+        <w:jc w:val="left"/>
+        <w:rPr>
+          <w:sz w:val="24"/>
+          <w:szCs w:val="24"/>
+        </w:rPr>
+      </w:pPr>
+      <w:r>
+        <w:rPr>
+          <w:rFonts w:hint="eastAsia"/>
+          <w:sz w:val="24"/>
+          <w:szCs w:val="24"/>
+        </w:rPr>
+        <w:t xml:space="preserve">화면 </w:t>
+      </w:r>
+      <w:r>
+        <w:rPr>
+          <w:sz w:val="24"/>
+          <w:szCs w:val="24"/>
+        </w:rPr>
+        <w:t xml:space="preserve">#5 </w:t>
+      </w:r>
+      <w:r>
+        <w:rPr>
+          <w:rFonts w:hint="eastAsia"/>
+          <w:sz w:val="24"/>
+          <w:szCs w:val="24"/>
+        </w:rPr>
+        <w:t xml:space="preserve">회원정보입력 </w:t>
+      </w:r>
+      <w:proofErr w:type="gramStart"/>
+      <w:r>
+        <w:rPr>
+          <w:rFonts w:hint="eastAsia"/>
+          <w:sz w:val="24"/>
+          <w:szCs w:val="24"/>
+        </w:rPr>
+        <w:t xml:space="preserve">페이지 </w:t>
+      </w:r>
+      <w:r>
+        <w:rPr>
+          <w:sz w:val="24"/>
+          <w:szCs w:val="24"/>
+        </w:rPr>
+        <w:t>:</w:t>
+      </w:r>
+      <w:proofErr w:type="gramEnd"/>
+      <w:r>
+        <w:rPr>
+          <w:sz w:val="24"/>
+          <w:szCs w:val="24"/>
+        </w:rPr>
+        <w:t xml:space="preserve"> </w:t>
+      </w:r>
+      <w:r>
+        <w:rPr>
+          <w:rFonts w:hint="eastAsia"/>
+          <w:sz w:val="24"/>
+          <w:szCs w:val="24"/>
+        </w:rPr>
+        <w:t>계정 생성을 위한 회원정보 입력</w:t>
       </w:r>
     </w:p>
     <w:p>
@@ -615,21 +899,7 @@
           <w:sz w:val="24"/>
           <w:szCs w:val="24"/>
         </w:rPr>
-        <w:t>2.</w:t>
-      </w:r>
-      <w:r>
-        <w:rPr>
-          <w:sz w:val="24"/>
-          <w:szCs w:val="24"/>
-        </w:rPr>
-        <w:t>31</w:t>
-      </w:r>
-      <w:r>
-        <w:rPr>
-          <w:sz w:val="24"/>
-          <w:szCs w:val="24"/>
-        </w:rPr>
-        <w:t xml:space="preserve"> ~ </w:t>
+        <w:t xml:space="preserve">2.31 ~ </w:t>
       </w:r>
       <w:proofErr w:type="gramStart"/>
       <w:r>
@@ -637,14 +907,7 @@
           <w:sz w:val="24"/>
           <w:szCs w:val="24"/>
         </w:rPr>
-        <w:t>1.2</w:t>
-      </w:r>
-      <w:r>
-        <w:rPr>
-          <w:sz w:val="24"/>
-          <w:szCs w:val="24"/>
-        </w:rPr>
-        <w:t xml:space="preserve"> :</w:t>
+        <w:t>1.2 :</w:t>
       </w:r>
       <w:proofErr w:type="gramEnd"/>
       <w:r>
@@ -667,14 +930,107 @@
           <w:sz w:val="24"/>
           <w:szCs w:val="24"/>
         </w:rPr>
-        <w:t>#</w:t>
-      </w:r>
-      <w:r>
-        <w:rPr>
-          <w:sz w:val="24"/>
-          <w:szCs w:val="24"/>
-        </w:rPr>
-        <w:t>5</w:t>
+        <w:t>#6, #7</w:t>
+      </w:r>
+    </w:p>
+    <w:p>
+      <w:pPr>
+        <w:pStyle w:val="a3"/>
+        <w:ind w:leftChars="0" w:left="760"/>
+        <w:jc w:val="left"/>
+        <w:rPr>
+          <w:sz w:val="24"/>
+          <w:szCs w:val="24"/>
+        </w:rPr>
+      </w:pPr>
+      <w:r>
+        <w:rPr>
+          <w:rFonts w:hint="eastAsia"/>
+          <w:sz w:val="24"/>
+          <w:szCs w:val="24"/>
+        </w:rPr>
+        <w:t xml:space="preserve">화면 </w:t>
+      </w:r>
+      <w:r>
+        <w:rPr>
+          <w:sz w:val="24"/>
+          <w:szCs w:val="24"/>
+        </w:rPr>
+        <w:t xml:space="preserve">#6 </w:t>
+      </w:r>
+      <w:r>
+        <w:rPr>
+          <w:rFonts w:hint="eastAsia"/>
+          <w:sz w:val="24"/>
+          <w:szCs w:val="24"/>
+        </w:rPr>
+        <w:t xml:space="preserve">메일인증 </w:t>
+      </w:r>
+      <w:proofErr w:type="gramStart"/>
+      <w:r>
+        <w:rPr>
+          <w:rFonts w:hint="eastAsia"/>
+          <w:sz w:val="24"/>
+          <w:szCs w:val="24"/>
+        </w:rPr>
+        <w:t xml:space="preserve">페이지 </w:t>
+      </w:r>
+      <w:r>
+        <w:rPr>
+          <w:sz w:val="24"/>
+          <w:szCs w:val="24"/>
+        </w:rPr>
+        <w:t>:</w:t>
+      </w:r>
+      <w:proofErr w:type="gramEnd"/>
+      <w:r>
+        <w:rPr>
+          <w:sz w:val="24"/>
+          <w:szCs w:val="24"/>
+        </w:rPr>
+        <w:t xml:space="preserve"> </w:t>
+      </w:r>
+      <w:r>
+        <w:rPr>
+          <w:rFonts w:hint="eastAsia"/>
+          <w:sz w:val="24"/>
+          <w:szCs w:val="24"/>
+        </w:rPr>
+        <w:t>인증링크 확인 페이지</w:t>
+      </w:r>
+    </w:p>
+    <w:p>
+      <w:pPr>
+        <w:pStyle w:val="a3"/>
+        <w:ind w:leftChars="0" w:left="760"/>
+        <w:jc w:val="left"/>
+        <w:rPr>
+          <w:sz w:val="24"/>
+          <w:szCs w:val="24"/>
+        </w:rPr>
+      </w:pPr>
+      <w:r>
+        <w:rPr>
+          <w:rFonts w:hint="eastAsia"/>
+          <w:sz w:val="24"/>
+          <w:szCs w:val="24"/>
+        </w:rPr>
+        <w:t xml:space="preserve">화면 </w:t>
+      </w:r>
+      <w:r>
+        <w:rPr>
+          <w:sz w:val="24"/>
+          <w:szCs w:val="24"/>
+        </w:rPr>
+        <w:t xml:space="preserve">#7 </w:t>
+      </w:r>
+      <w:r>
+        <w:rPr>
+          <w:rFonts w:hint="eastAsia"/>
+          <w:sz w:val="24"/>
+          <w:szCs w:val="24"/>
+        </w:rPr>
+        <w:t>회원가입 완료 페이지</w:t>
       </w:r>
     </w:p>
     <w:p>
@@ -682,30 +1038,28 @@
         <w:ind w:left="400"/>
         <w:jc w:val="left"/>
         <w:rPr>
-          <w:rFonts w:hint="eastAsia"/>
-          <w:sz w:val="24"/>
-          <w:szCs w:val="24"/>
-        </w:rPr>
-      </w:pPr>
-    </w:p>
-    <w:p>
-      <w:pPr>
-        <w:jc w:val="left"/>
-        <w:rPr>
-          <w:b/>
-          <w:bCs/>
-          <w:sz w:val="24"/>
-          <w:szCs w:val="24"/>
-        </w:rPr>
-      </w:pPr>
-      <w:r>
-        <w:rPr>
-          <w:b/>
-          <w:bCs/>
-          <w:sz w:val="24"/>
-          <w:szCs w:val="24"/>
-        </w:rPr>
-        <w:lastRenderedPageBreak/>
+          <w:sz w:val="24"/>
+          <w:szCs w:val="24"/>
+        </w:rPr>
+      </w:pPr>
+    </w:p>
+    <w:p>
+      <w:pPr>
+        <w:jc w:val="left"/>
+        <w:rPr>
+          <w:b/>
+          <w:bCs/>
+          <w:sz w:val="24"/>
+          <w:szCs w:val="24"/>
+        </w:rPr>
+      </w:pPr>
+      <w:r>
+        <w:rPr>
+          <w:b/>
+          <w:bCs/>
+          <w:sz w:val="24"/>
+          <w:szCs w:val="24"/>
+        </w:rPr>
         <w:t>3</w:t>
       </w:r>
       <w:proofErr w:type="gramStart"/>
@@ -746,17 +1100,7 @@
           <w:sz w:val="24"/>
           <w:szCs w:val="24"/>
         </w:rPr>
-        <w:t xml:space="preserve">회원가입 </w:t>
-      </w:r>
-      <w:r>
-        <w:rPr>
-          <w:rFonts w:hint="eastAsia"/>
-          <w:b/>
-          <w:bCs/>
-          <w:sz w:val="24"/>
-          <w:szCs w:val="24"/>
-        </w:rPr>
-        <w:t>페이지</w:t>
+        <w:t>계정 찾기 페이지</w:t>
       </w:r>
     </w:p>
     <w:p>
@@ -778,14 +1122,7 @@
           <w:sz w:val="24"/>
           <w:szCs w:val="24"/>
         </w:rPr>
-        <w:t>1.3</w:t>
-      </w:r>
-      <w:r>
-        <w:rPr>
-          <w:sz w:val="24"/>
-          <w:szCs w:val="24"/>
-        </w:rPr>
-        <w:t xml:space="preserve"> ~ </w:t>
+        <w:t xml:space="preserve">1.3 ~ </w:t>
       </w:r>
       <w:proofErr w:type="gramStart"/>
       <w:r>
@@ -793,14 +1130,7 @@
           <w:sz w:val="24"/>
           <w:szCs w:val="24"/>
         </w:rPr>
-        <w:t>1.6</w:t>
-      </w:r>
-      <w:r>
-        <w:rPr>
-          <w:sz w:val="24"/>
-          <w:szCs w:val="24"/>
-        </w:rPr>
-        <w:t xml:space="preserve"> :</w:t>
+        <w:t>1.6 :</w:t>
       </w:r>
       <w:proofErr w:type="gramEnd"/>
       <w:r>
@@ -823,14 +1153,73 @@
           <w:sz w:val="24"/>
           <w:szCs w:val="24"/>
         </w:rPr>
-        <w:t>#</w:t>
-      </w:r>
-      <w:r>
-        <w:rPr>
-          <w:sz w:val="24"/>
-          <w:szCs w:val="24"/>
-        </w:rPr>
-        <w:t>6</w:t>
+        <w:t>#10</w:t>
+      </w:r>
+    </w:p>
+    <w:p>
+      <w:pPr>
+        <w:pStyle w:val="a3"/>
+        <w:ind w:leftChars="0" w:left="760"/>
+        <w:jc w:val="left"/>
+        <w:rPr>
+          <w:sz w:val="24"/>
+          <w:szCs w:val="24"/>
+        </w:rPr>
+      </w:pPr>
+      <w:r>
+        <w:rPr>
+          <w:rFonts w:hint="eastAsia"/>
+          <w:sz w:val="24"/>
+          <w:szCs w:val="24"/>
+        </w:rPr>
+        <w:t xml:space="preserve">화면 </w:t>
+      </w:r>
+      <w:r>
+        <w:rPr>
+          <w:sz w:val="24"/>
+          <w:szCs w:val="24"/>
+        </w:rPr>
+        <w:t xml:space="preserve">#10 </w:t>
+      </w:r>
+      <w:r>
+        <w:rPr>
+          <w:rFonts w:hint="eastAsia"/>
+          <w:sz w:val="24"/>
+          <w:szCs w:val="24"/>
+        </w:rPr>
+        <w:t xml:space="preserve">아이디 찾기 </w:t>
+      </w:r>
+      <w:proofErr w:type="gramStart"/>
+      <w:r>
+        <w:rPr>
+          <w:rFonts w:hint="eastAsia"/>
+          <w:sz w:val="24"/>
+          <w:szCs w:val="24"/>
+        </w:rPr>
+        <w:t xml:space="preserve">페이지 </w:t>
+      </w:r>
+      <w:r>
+        <w:rPr>
+          <w:sz w:val="24"/>
+          <w:szCs w:val="24"/>
+        </w:rPr>
+        <w:t>:</w:t>
+      </w:r>
+      <w:proofErr w:type="gramEnd"/>
+      <w:r>
+        <w:rPr>
+          <w:sz w:val="24"/>
+          <w:szCs w:val="24"/>
+        </w:rPr>
+        <w:t xml:space="preserve"> </w:t>
+      </w:r>
+      <w:r>
+        <w:rPr>
+          <w:rFonts w:hint="eastAsia"/>
+          <w:sz w:val="24"/>
+          <w:szCs w:val="24"/>
+        </w:rPr>
+        <w:t>이메일 주소 입력 및 찾기 버튼</w:t>
       </w:r>
     </w:p>
     <w:p>
@@ -852,14 +1241,7 @@
           <w:sz w:val="24"/>
           <w:szCs w:val="24"/>
         </w:rPr>
-        <w:t>1.7</w:t>
-      </w:r>
-      <w:r>
-        <w:rPr>
-          <w:sz w:val="24"/>
-          <w:szCs w:val="24"/>
-        </w:rPr>
-        <w:t xml:space="preserve"> ~ </w:t>
+        <w:t xml:space="preserve">1.7 ~ </w:t>
       </w:r>
       <w:proofErr w:type="gramStart"/>
       <w:r>
@@ -867,14 +1249,7 @@
           <w:sz w:val="24"/>
           <w:szCs w:val="24"/>
         </w:rPr>
-        <w:t>1.9</w:t>
-      </w:r>
-      <w:r>
-        <w:rPr>
-          <w:sz w:val="24"/>
-          <w:szCs w:val="24"/>
-        </w:rPr>
-        <w:t xml:space="preserve"> :</w:t>
+        <w:t>1.9 :</w:t>
       </w:r>
       <w:proofErr w:type="gramEnd"/>
       <w:r>
@@ -897,22 +1272,81 @@
           <w:sz w:val="24"/>
           <w:szCs w:val="24"/>
         </w:rPr>
-        <w:t>#</w:t>
-      </w:r>
-      <w:r>
-        <w:rPr>
-          <w:sz w:val="24"/>
-          <w:szCs w:val="24"/>
-        </w:rPr>
-        <w:t>7</w:t>
-      </w:r>
-    </w:p>
-    <w:p>
-      <w:pPr>
-        <w:jc w:val="left"/>
-        <w:rPr>
-          <w:b/>
-          <w:bCs/>
+        <w:t>#11</w:t>
+      </w:r>
+    </w:p>
+    <w:p>
+      <w:pPr>
+        <w:pStyle w:val="a3"/>
+        <w:ind w:leftChars="0" w:left="760"/>
+        <w:jc w:val="left"/>
+        <w:rPr>
+          <w:sz w:val="24"/>
+          <w:szCs w:val="24"/>
+        </w:rPr>
+      </w:pPr>
+      <w:r>
+        <w:rPr>
+          <w:rFonts w:hint="eastAsia"/>
+          <w:sz w:val="24"/>
+          <w:szCs w:val="24"/>
+        </w:rPr>
+        <w:t xml:space="preserve">화면 </w:t>
+      </w:r>
+      <w:r>
+        <w:rPr>
+          <w:sz w:val="24"/>
+          <w:szCs w:val="24"/>
+        </w:rPr>
+        <w:t xml:space="preserve">#11 </w:t>
+      </w:r>
+      <w:r>
+        <w:rPr>
+          <w:rFonts w:hint="eastAsia"/>
+          <w:sz w:val="24"/>
+          <w:szCs w:val="24"/>
+        </w:rPr>
+        <w:t xml:space="preserve">비밀번호 재설정 </w:t>
+      </w:r>
+      <w:proofErr w:type="gramStart"/>
+      <w:r>
+        <w:rPr>
+          <w:rFonts w:hint="eastAsia"/>
+          <w:sz w:val="24"/>
+          <w:szCs w:val="24"/>
+        </w:rPr>
+        <w:t xml:space="preserve">페이지 </w:t>
+      </w:r>
+      <w:r>
+        <w:rPr>
+          <w:sz w:val="24"/>
+          <w:szCs w:val="24"/>
+        </w:rPr>
+        <w:t>:</w:t>
+      </w:r>
+      <w:proofErr w:type="gramEnd"/>
+      <w:r>
+        <w:rPr>
+          <w:sz w:val="24"/>
+          <w:szCs w:val="24"/>
+        </w:rPr>
+        <w:t xml:space="preserve"> </w:t>
+      </w:r>
+      <w:r>
+        <w:rPr>
+          <w:rFonts w:hint="eastAsia"/>
+          <w:sz w:val="24"/>
+          <w:szCs w:val="24"/>
+        </w:rPr>
+        <w:t>아이디 및 이메일 주소 입력</w:t>
+      </w:r>
+    </w:p>
+    <w:p>
+      <w:pPr>
+        <w:pStyle w:val="a3"/>
+        <w:ind w:leftChars="0" w:left="760"/>
+        <w:jc w:val="left"/>
+        <w:rPr>
           <w:sz w:val="24"/>
           <w:szCs w:val="24"/>
         </w:rPr>
@@ -975,27 +1409,7 @@
           <w:sz w:val="24"/>
           <w:szCs w:val="24"/>
         </w:rPr>
-        <w:t>계정</w:t>
-      </w:r>
-      <w:r>
-        <w:rPr>
-          <w:rFonts w:hint="eastAsia"/>
-          <w:b/>
-          <w:bCs/>
-          <w:sz w:val="24"/>
-          <w:szCs w:val="24"/>
-        </w:rPr>
-        <w:t xml:space="preserve"> </w:t>
-      </w:r>
-      <w:r>
-        <w:rPr>
-          <w:rFonts w:hint="eastAsia"/>
-          <w:b/>
-          <w:bCs/>
-          <w:sz w:val="24"/>
-          <w:szCs w:val="24"/>
-        </w:rPr>
-        <w:t>찾기 페이지</w:t>
+        <w:t>고객센터 페이지</w:t>
       </w:r>
     </w:p>
     <w:p>
@@ -1017,14 +1431,7 @@
           <w:sz w:val="24"/>
           <w:szCs w:val="24"/>
         </w:rPr>
-        <w:t>1.10</w:t>
-      </w:r>
-      <w:r>
-        <w:rPr>
-          <w:sz w:val="24"/>
-          <w:szCs w:val="24"/>
-        </w:rPr>
-        <w:t xml:space="preserve"> ~ </w:t>
+        <w:t xml:space="preserve">1.10 ~ </w:t>
       </w:r>
       <w:proofErr w:type="gramStart"/>
       <w:r>
@@ -1032,14 +1439,7 @@
           <w:sz w:val="24"/>
           <w:szCs w:val="24"/>
         </w:rPr>
-        <w:t>1.13</w:t>
-      </w:r>
-      <w:r>
-        <w:rPr>
-          <w:sz w:val="24"/>
-          <w:szCs w:val="24"/>
-        </w:rPr>
-        <w:t xml:space="preserve"> :</w:t>
+        <w:t>1.13 :</w:t>
       </w:r>
       <w:proofErr w:type="gramEnd"/>
       <w:r>
@@ -1062,15 +1462,136 @@
           <w:sz w:val="24"/>
           <w:szCs w:val="24"/>
         </w:rPr>
-        <w:t>#</w:t>
-      </w:r>
-      <w:r>
-        <w:rPr>
-          <w:sz w:val="24"/>
-          <w:szCs w:val="24"/>
-        </w:rPr>
-        <w:t>10</w:t>
-      </w:r>
+        <w:t>#13</w:t>
+      </w:r>
+      <w:r>
+        <w:rPr>
+          <w:sz w:val="24"/>
+          <w:szCs w:val="24"/>
+        </w:rPr>
+        <w:t xml:space="preserve">, </w:t>
+      </w:r>
+      <w:r>
+        <w:rPr>
+          <w:rFonts w:hint="eastAsia"/>
+          <w:sz w:val="24"/>
+          <w:szCs w:val="24"/>
+        </w:rPr>
+        <w:t xml:space="preserve">화면 </w:t>
+      </w:r>
+      <w:r>
+        <w:rPr>
+          <w:sz w:val="24"/>
+          <w:szCs w:val="24"/>
+        </w:rPr>
+        <w:t>#12</w:t>
+      </w:r>
+    </w:p>
+    <w:p>
+      <w:pPr>
+        <w:pStyle w:val="a3"/>
+        <w:ind w:leftChars="0" w:left="760"/>
+        <w:jc w:val="left"/>
+        <w:rPr>
+          <w:sz w:val="24"/>
+          <w:szCs w:val="24"/>
+        </w:rPr>
+      </w:pPr>
+      <w:r>
+        <w:rPr>
+          <w:rFonts w:hint="eastAsia"/>
+          <w:sz w:val="24"/>
+          <w:szCs w:val="24"/>
+        </w:rPr>
+        <w:t xml:space="preserve">화면 </w:t>
+      </w:r>
+      <w:r>
+        <w:rPr>
+          <w:sz w:val="24"/>
+          <w:szCs w:val="24"/>
+        </w:rPr>
+        <w:t xml:space="preserve">#13 </w:t>
+      </w:r>
+      <w:r>
+        <w:rPr>
+          <w:rFonts w:hint="eastAsia"/>
+          <w:sz w:val="24"/>
+          <w:szCs w:val="24"/>
+        </w:rPr>
+        <w:t xml:space="preserve">문제해결 </w:t>
+      </w:r>
+      <w:proofErr w:type="gramStart"/>
+      <w:r>
+        <w:rPr>
+          <w:rFonts w:hint="eastAsia"/>
+          <w:sz w:val="24"/>
+          <w:szCs w:val="24"/>
+        </w:rPr>
+        <w:t xml:space="preserve">페이지 </w:t>
+      </w:r>
+      <w:r>
+        <w:rPr>
+          <w:sz w:val="24"/>
+          <w:szCs w:val="24"/>
+        </w:rPr>
+        <w:t>:</w:t>
+      </w:r>
+      <w:proofErr w:type="gramEnd"/>
+      <w:r>
+        <w:rPr>
+          <w:sz w:val="24"/>
+          <w:szCs w:val="24"/>
+        </w:rPr>
+        <w:t xml:space="preserve"> </w:t>
+      </w:r>
+      <w:r>
+        <w:rPr>
+          <w:rFonts w:hint="eastAsia"/>
+          <w:sz w:val="24"/>
+          <w:szCs w:val="24"/>
+        </w:rPr>
+        <w:t xml:space="preserve">고객센터 </w:t>
+      </w:r>
+      <w:r>
+        <w:rPr>
+          <w:sz w:val="24"/>
+          <w:szCs w:val="24"/>
+        </w:rPr>
+        <w:t xml:space="preserve">-&gt; </w:t>
+      </w:r>
+      <w:r>
+        <w:rPr>
+          <w:rFonts w:hint="eastAsia"/>
+          <w:sz w:val="24"/>
+          <w:szCs w:val="24"/>
+        </w:rPr>
+        <w:t>아이디,</w:t>
+      </w:r>
+      <w:r>
+        <w:rPr>
+          <w:sz w:val="24"/>
+          <w:szCs w:val="24"/>
+        </w:rPr>
+        <w:t xml:space="preserve"> </w:t>
+      </w:r>
+      <w:r>
+        <w:rPr>
+          <w:rFonts w:hint="eastAsia"/>
+          <w:sz w:val="24"/>
+          <w:szCs w:val="24"/>
+        </w:rPr>
+        <w:t>비밀번호 찾기 링크</w:t>
+      </w:r>
+    </w:p>
+    <w:p>
+      <w:pPr>
+        <w:jc w:val="left"/>
+        <w:rPr>
+          <w:rFonts w:hint="eastAsia"/>
+          <w:sz w:val="24"/>
+          <w:szCs w:val="24"/>
+        </w:rPr>
+      </w:pPr>
     </w:p>
     <w:p>
       <w:pPr>
@@ -1082,24 +1603,16 @@
         <w:ind w:leftChars="0"/>
         <w:jc w:val="left"/>
         <w:rPr>
-          <w:rFonts w:hint="eastAsia"/>
-          <w:sz w:val="24"/>
-          <w:szCs w:val="24"/>
-        </w:rPr>
-      </w:pPr>
-      <w:r>
-        <w:rPr>
-          <w:sz w:val="24"/>
-          <w:szCs w:val="24"/>
-        </w:rPr>
-        <w:t>1.14</w:t>
-      </w:r>
-      <w:r>
-        <w:rPr>
-          <w:sz w:val="24"/>
-          <w:szCs w:val="24"/>
-        </w:rPr>
-        <w:t xml:space="preserve"> ~ </w:t>
+          <w:sz w:val="24"/>
+          <w:szCs w:val="24"/>
+        </w:rPr>
+      </w:pPr>
+      <w:r>
+        <w:rPr>
+          <w:sz w:val="24"/>
+          <w:szCs w:val="24"/>
+        </w:rPr>
+        <w:t xml:space="preserve">1.14 ~ </w:t>
       </w:r>
       <w:proofErr w:type="gramStart"/>
       <w:r>
@@ -1107,14 +1620,7 @@
           <w:sz w:val="24"/>
           <w:szCs w:val="24"/>
         </w:rPr>
-        <w:t>1.16</w:t>
-      </w:r>
-      <w:r>
-        <w:rPr>
-          <w:sz w:val="24"/>
-          <w:szCs w:val="24"/>
-        </w:rPr>
-        <w:t xml:space="preserve"> :</w:t>
+        <w:t>1.16 :</w:t>
       </w:r>
       <w:proofErr w:type="gramEnd"/>
       <w:r>
@@ -1137,32 +1643,261 @@
           <w:sz w:val="24"/>
           <w:szCs w:val="24"/>
         </w:rPr>
-        <w:t>#</w:t>
-      </w:r>
-      <w:r>
-        <w:rPr>
-          <w:sz w:val="24"/>
-          <w:szCs w:val="24"/>
-        </w:rPr>
-        <w:t>11</w:t>
-      </w:r>
-    </w:p>
-    <w:p>
-      <w:pPr>
-        <w:jc w:val="left"/>
-        <w:rPr>
-          <w:b/>
-          <w:bCs/>
-          <w:sz w:val="24"/>
-          <w:szCs w:val="24"/>
-        </w:rPr>
-      </w:pPr>
-    </w:p>
-    <w:p>
-      <w:pPr>
-        <w:jc w:val="left"/>
-        <w:rPr>
-          <w:rFonts w:hint="eastAsia"/>
+        <w:t xml:space="preserve">#13 </w:t>
+      </w:r>
+      <w:r>
+        <w:rPr>
+          <w:rFonts w:hint="eastAsia"/>
+          <w:sz w:val="24"/>
+          <w:szCs w:val="24"/>
+        </w:rPr>
+        <w:t xml:space="preserve">화면 </w:t>
+      </w:r>
+      <w:r>
+        <w:rPr>
+          <w:sz w:val="24"/>
+          <w:szCs w:val="24"/>
+        </w:rPr>
+        <w:t>#12</w:t>
+      </w:r>
+    </w:p>
+    <w:p>
+      <w:pPr>
+        <w:pStyle w:val="a3"/>
+        <w:ind w:leftChars="0" w:left="760"/>
+        <w:jc w:val="left"/>
+        <w:rPr>
+          <w:sz w:val="24"/>
+          <w:szCs w:val="24"/>
+        </w:rPr>
+      </w:pPr>
+      <w:r>
+        <w:rPr>
+          <w:rFonts w:hint="eastAsia"/>
+          <w:sz w:val="24"/>
+          <w:szCs w:val="24"/>
+        </w:rPr>
+        <w:t xml:space="preserve">화면 </w:t>
+      </w:r>
+      <w:r>
+        <w:rPr>
+          <w:sz w:val="24"/>
+          <w:szCs w:val="24"/>
+        </w:rPr>
+        <w:t xml:space="preserve">#12 </w:t>
+      </w:r>
+      <w:r>
+        <w:rPr>
+          <w:rFonts w:hint="eastAsia"/>
+          <w:sz w:val="24"/>
+          <w:szCs w:val="24"/>
+        </w:rPr>
+        <w:t xml:space="preserve">로그인 후 </w:t>
+      </w:r>
+      <w:proofErr w:type="spellStart"/>
+      <w:proofErr w:type="gramStart"/>
+      <w:r>
+        <w:rPr>
+          <w:rFonts w:hint="eastAsia"/>
+          <w:sz w:val="24"/>
+          <w:szCs w:val="24"/>
+        </w:rPr>
+        <w:t>메인페이지</w:t>
+      </w:r>
+      <w:proofErr w:type="spellEnd"/>
+      <w:r>
+        <w:rPr>
+          <w:rFonts w:hint="eastAsia"/>
+          <w:sz w:val="24"/>
+          <w:szCs w:val="24"/>
+        </w:rPr>
+        <w:t xml:space="preserve"> </w:t>
+      </w:r>
+      <w:r>
+        <w:rPr>
+          <w:sz w:val="24"/>
+          <w:szCs w:val="24"/>
+        </w:rPr>
+        <w:t>:</w:t>
+      </w:r>
+      <w:proofErr w:type="gramEnd"/>
+      <w:r>
+        <w:rPr>
+          <w:sz w:val="24"/>
+          <w:szCs w:val="24"/>
+        </w:rPr>
+        <w:t xml:space="preserve"> </w:t>
+      </w:r>
+      <w:r>
+        <w:rPr>
+          <w:rFonts w:hint="eastAsia"/>
+          <w:sz w:val="24"/>
+          <w:szCs w:val="24"/>
+        </w:rPr>
+        <w:t>메인</w:t>
+      </w:r>
+      <w:r>
+        <w:rPr>
+          <w:sz w:val="24"/>
+          <w:szCs w:val="24"/>
+        </w:rPr>
+        <w:t xml:space="preserve"> </w:t>
+      </w:r>
+      <w:r>
+        <w:rPr>
+          <w:rFonts w:hint="eastAsia"/>
+          <w:sz w:val="24"/>
+          <w:szCs w:val="24"/>
+        </w:rPr>
+        <w:t>페이지에서 회원가입</w:t>
+      </w:r>
+      <w:r>
+        <w:rPr>
+          <w:sz w:val="24"/>
+          <w:szCs w:val="24"/>
+        </w:rPr>
+        <w:t xml:space="preserve"> -&gt; </w:t>
+      </w:r>
+      <w:r>
+        <w:rPr>
+          <w:rFonts w:hint="eastAsia"/>
+          <w:sz w:val="24"/>
+          <w:szCs w:val="24"/>
+        </w:rPr>
+        <w:t>캐시충전,</w:t>
+      </w:r>
+    </w:p>
+    <w:p>
+      <w:pPr>
+        <w:pStyle w:val="a3"/>
+        <w:ind w:leftChars="0" w:left="760"/>
+        <w:jc w:val="left"/>
+        <w:rPr>
+          <w:sz w:val="24"/>
+          <w:szCs w:val="24"/>
+        </w:rPr>
+      </w:pPr>
+      <w:r>
+        <w:rPr>
+          <w:rFonts w:hint="eastAsia"/>
+          <w:sz w:val="24"/>
+          <w:szCs w:val="24"/>
+        </w:rPr>
+        <w:t xml:space="preserve">로그인 </w:t>
+      </w:r>
+      <w:r>
+        <w:rPr>
+          <w:sz w:val="24"/>
+          <w:szCs w:val="24"/>
+        </w:rPr>
+        <w:t xml:space="preserve">-&gt; </w:t>
+      </w:r>
+      <w:proofErr w:type="spellStart"/>
+      <w:r>
+        <w:rPr>
+          <w:rFonts w:hint="eastAsia"/>
+          <w:sz w:val="24"/>
+          <w:szCs w:val="24"/>
+        </w:rPr>
+        <w:t>내서재</w:t>
+      </w:r>
+      <w:proofErr w:type="spellEnd"/>
+      <w:r>
+        <w:rPr>
+          <w:rFonts w:hint="eastAsia"/>
+          <w:sz w:val="24"/>
+          <w:szCs w:val="24"/>
+        </w:rPr>
+        <w:t xml:space="preserve"> 버튼으로 변경</w:t>
+      </w:r>
+    </w:p>
+    <w:p>
+      <w:pPr>
+        <w:jc w:val="left"/>
+        <w:rPr>
+          <w:rFonts w:hint="eastAsia"/>
+          <w:sz w:val="24"/>
+          <w:szCs w:val="24"/>
+        </w:rPr>
+      </w:pPr>
+      <w:r>
+        <w:rPr>
+          <w:rFonts w:hint="eastAsia"/>
+          <w:sz w:val="24"/>
+          <w:szCs w:val="24"/>
+        </w:rPr>
+        <w:t xml:space="preserve">*일정 수정 </w:t>
+      </w:r>
+      <w:proofErr w:type="gramStart"/>
+      <w:r>
+        <w:rPr>
+          <w:rFonts w:hint="eastAsia"/>
+          <w:sz w:val="24"/>
+          <w:szCs w:val="24"/>
+        </w:rPr>
+        <w:t xml:space="preserve">이유 </w:t>
+      </w:r>
+      <w:r>
+        <w:rPr>
+          <w:sz w:val="24"/>
+          <w:szCs w:val="24"/>
+        </w:rPr>
+        <w:t>:</w:t>
+      </w:r>
+      <w:proofErr w:type="gramEnd"/>
+      <w:r>
+        <w:rPr>
+          <w:sz w:val="24"/>
+          <w:szCs w:val="24"/>
+        </w:rPr>
+        <w:t xml:space="preserve"> </w:t>
+      </w:r>
+      <w:proofErr w:type="spellStart"/>
+      <w:r>
+        <w:rPr>
+          <w:rFonts w:hint="eastAsia"/>
+          <w:sz w:val="24"/>
+          <w:szCs w:val="24"/>
+        </w:rPr>
+        <w:t>캐러셀</w:t>
+      </w:r>
+      <w:proofErr w:type="spellEnd"/>
+      <w:r>
+        <w:rPr>
+          <w:rFonts w:hint="eastAsia"/>
+          <w:sz w:val="24"/>
+          <w:szCs w:val="24"/>
+        </w:rPr>
+        <w:t xml:space="preserve"> 섹션에서 시간 지체</w:t>
+      </w:r>
+    </w:p>
+    <w:p>
+      <w:pPr>
+        <w:pStyle w:val="a3"/>
+        <w:ind w:leftChars="0" w:left="760"/>
+        <w:jc w:val="left"/>
+        <w:rPr>
+          <w:rFonts w:hint="eastAsia"/>
+          <w:sz w:val="24"/>
+          <w:szCs w:val="24"/>
+        </w:rPr>
+      </w:pPr>
+    </w:p>
+    <w:p>
+      <w:pPr>
+        <w:jc w:val="left"/>
+        <w:rPr>
+          <w:b/>
+          <w:bCs/>
+          <w:sz w:val="24"/>
+          <w:szCs w:val="24"/>
+        </w:rPr>
+      </w:pPr>
+    </w:p>
+    <w:p>
+      <w:pPr>
+        <w:jc w:val="left"/>
+        <w:rPr>
           <w:b/>
           <w:bCs/>
           <w:sz w:val="24"/>
@@ -1216,7 +1951,17 @@
           <w:sz w:val="24"/>
           <w:szCs w:val="24"/>
         </w:rPr>
-        <w:t>고객센터 및 메인 페이지</w:t>
+        <w:t xml:space="preserve">고객센터 </w:t>
+      </w:r>
+      <w:r>
+        <w:rPr>
+          <w:rFonts w:hint="eastAsia"/>
+          <w:b/>
+          <w:bCs/>
+          <w:sz w:val="24"/>
+          <w:szCs w:val="24"/>
+        </w:rPr>
+        <w:t>페이지</w:t>
       </w:r>
     </w:p>
     <w:p>
@@ -1238,14 +1983,7 @@
           <w:sz w:val="24"/>
           <w:szCs w:val="24"/>
         </w:rPr>
-        <w:t>1.17</w:t>
-      </w:r>
-      <w:r>
-        <w:rPr>
-          <w:sz w:val="24"/>
-          <w:szCs w:val="24"/>
-        </w:rPr>
-        <w:t xml:space="preserve"> ~ </w:t>
+        <w:t xml:space="preserve">1.17 ~ </w:t>
       </w:r>
       <w:proofErr w:type="gramStart"/>
       <w:r>
@@ -1253,14 +1991,7 @@
           <w:sz w:val="24"/>
           <w:szCs w:val="24"/>
         </w:rPr>
-        <w:t>1.20</w:t>
-      </w:r>
-      <w:r>
-        <w:rPr>
-          <w:sz w:val="24"/>
-          <w:szCs w:val="24"/>
-        </w:rPr>
-        <w:t xml:space="preserve"> :</w:t>
+        <w:t>1.20 :</w:t>
       </w:r>
       <w:proofErr w:type="gramEnd"/>
       <w:r>
@@ -1283,14 +2014,88 @@
           <w:sz w:val="24"/>
           <w:szCs w:val="24"/>
         </w:rPr>
-        <w:t>#</w:t>
-      </w:r>
-      <w:r>
-        <w:rPr>
-          <w:sz w:val="24"/>
-          <w:szCs w:val="24"/>
-        </w:rPr>
-        <w:t>12</w:t>
+        <w:t>#14</w:t>
+      </w:r>
+    </w:p>
+    <w:p>
+      <w:pPr>
+        <w:pStyle w:val="a3"/>
+        <w:ind w:leftChars="0" w:left="760"/>
+        <w:jc w:val="left"/>
+        <w:rPr>
+          <w:sz w:val="24"/>
+          <w:szCs w:val="24"/>
+        </w:rPr>
+      </w:pPr>
+      <w:r>
+        <w:rPr>
+          <w:rFonts w:hint="eastAsia"/>
+          <w:sz w:val="24"/>
+          <w:szCs w:val="24"/>
+        </w:rPr>
+        <w:t xml:space="preserve">화면 </w:t>
+      </w:r>
+      <w:r>
+        <w:rPr>
+          <w:sz w:val="24"/>
+          <w:szCs w:val="24"/>
+        </w:rPr>
+        <w:t xml:space="preserve">#14 </w:t>
+      </w:r>
+      <w:r>
+        <w:rPr>
+          <w:rFonts w:hint="eastAsia"/>
+          <w:sz w:val="24"/>
+          <w:szCs w:val="24"/>
+        </w:rPr>
+        <w:t xml:space="preserve">고객센터 </w:t>
+      </w:r>
+      <w:proofErr w:type="gramStart"/>
+      <w:r>
+        <w:rPr>
+          <w:rFonts w:hint="eastAsia"/>
+          <w:sz w:val="24"/>
+          <w:szCs w:val="24"/>
+        </w:rPr>
+        <w:t xml:space="preserve">페이지 </w:t>
+      </w:r>
+      <w:r>
+        <w:rPr>
+          <w:sz w:val="24"/>
+          <w:szCs w:val="24"/>
+        </w:rPr>
+        <w:t>:</w:t>
+      </w:r>
+      <w:proofErr w:type="gramEnd"/>
+      <w:r>
+        <w:rPr>
+          <w:sz w:val="24"/>
+          <w:szCs w:val="24"/>
+        </w:rPr>
+        <w:t xml:space="preserve"> </w:t>
+      </w:r>
+      <w:r>
+        <w:rPr>
+          <w:rFonts w:hint="eastAsia"/>
+          <w:sz w:val="24"/>
+          <w:szCs w:val="24"/>
+        </w:rPr>
+        <w:t>서비스별 공지사항,</w:t>
+      </w:r>
+      <w:r>
+        <w:rPr>
+          <w:sz w:val="24"/>
+          <w:szCs w:val="24"/>
+        </w:rPr>
+        <w:t xml:space="preserve"> FAQ </w:t>
+      </w:r>
+      <w:r>
+        <w:rPr>
+          <w:rFonts w:hint="eastAsia"/>
+          <w:sz w:val="24"/>
+          <w:szCs w:val="24"/>
+        </w:rPr>
+        <w:t>및 자주 묻는 질문 목록</w:t>
       </w:r>
     </w:p>
     <w:p>
@@ -1303,24 +2108,16 @@
         <w:ind w:leftChars="0"/>
         <w:jc w:val="left"/>
         <w:rPr>
-          <w:rFonts w:hint="eastAsia"/>
-          <w:sz w:val="24"/>
-          <w:szCs w:val="24"/>
-        </w:rPr>
-      </w:pPr>
-      <w:r>
-        <w:rPr>
-          <w:sz w:val="24"/>
-          <w:szCs w:val="24"/>
-        </w:rPr>
-        <w:t>1.21</w:t>
-      </w:r>
-      <w:r>
-        <w:rPr>
-          <w:sz w:val="24"/>
-          <w:szCs w:val="24"/>
-        </w:rPr>
-        <w:t xml:space="preserve"> ~ </w:t>
+          <w:sz w:val="24"/>
+          <w:szCs w:val="24"/>
+        </w:rPr>
+      </w:pPr>
+      <w:r>
+        <w:rPr>
+          <w:sz w:val="24"/>
+          <w:szCs w:val="24"/>
+        </w:rPr>
+        <w:t xml:space="preserve">1.21 ~ </w:t>
       </w:r>
       <w:proofErr w:type="gramStart"/>
       <w:r>
@@ -1328,14 +2125,7 @@
           <w:sz w:val="24"/>
           <w:szCs w:val="24"/>
         </w:rPr>
-        <w:t>1.23</w:t>
-      </w:r>
-      <w:r>
-        <w:rPr>
-          <w:sz w:val="24"/>
-          <w:szCs w:val="24"/>
-        </w:rPr>
-        <w:t xml:space="preserve"> :</w:t>
+        <w:t>1.23 :</w:t>
       </w:r>
       <w:proofErr w:type="gramEnd"/>
       <w:r>
@@ -1351,6 +2141,31 @@
           <w:sz w:val="24"/>
           <w:szCs w:val="24"/>
         </w:rPr>
+        <w:t>화면 #</w:t>
+      </w:r>
+      <w:r>
+        <w:rPr>
+          <w:sz w:val="24"/>
+          <w:szCs w:val="24"/>
+        </w:rPr>
+        <w:t>15</w:t>
+      </w:r>
+    </w:p>
+    <w:p>
+      <w:pPr>
+        <w:ind w:left="400"/>
+        <w:jc w:val="left"/>
+        <w:rPr>
+          <w:sz w:val="24"/>
+          <w:szCs w:val="24"/>
+        </w:rPr>
+      </w:pPr>
+      <w:r>
+        <w:rPr>
+          <w:rFonts w:hint="eastAsia"/>
+          <w:sz w:val="24"/>
+          <w:szCs w:val="24"/>
+        </w:rPr>
         <w:t xml:space="preserve">화면 </w:t>
       </w:r>
       <w:r>
@@ -1358,41 +2173,56 @@
           <w:sz w:val="24"/>
           <w:szCs w:val="24"/>
         </w:rPr>
-        <w:t>#</w:t>
-      </w:r>
-      <w:r>
-        <w:rPr>
-          <w:sz w:val="24"/>
-          <w:szCs w:val="24"/>
-        </w:rPr>
-        <w:t xml:space="preserve">1, </w:t>
-      </w:r>
-      <w:r>
-        <w:rPr>
-          <w:rFonts w:hint="eastAsia"/>
-          <w:sz w:val="24"/>
-          <w:szCs w:val="24"/>
-        </w:rPr>
-        <w:t>#</w:t>
-      </w:r>
-      <w:r>
-        <w:rPr>
-          <w:sz w:val="24"/>
-          <w:szCs w:val="24"/>
-        </w:rPr>
-        <w:t>13</w:t>
-      </w:r>
-    </w:p>
-    <w:p>
-      <w:pPr>
-        <w:jc w:val="left"/>
-        <w:rPr>
-          <w:b/>
-          <w:bCs/>
-          <w:sz w:val="24"/>
-          <w:szCs w:val="24"/>
-        </w:rPr>
-      </w:pPr>
+        <w:t xml:space="preserve">#15 </w:t>
+      </w:r>
+      <w:r>
+        <w:rPr>
+          <w:rFonts w:hint="eastAsia"/>
+          <w:sz w:val="24"/>
+          <w:szCs w:val="24"/>
+        </w:rPr>
+        <w:t xml:space="preserve">공지사항 </w:t>
+      </w:r>
+      <w:proofErr w:type="gramStart"/>
+      <w:r>
+        <w:rPr>
+          <w:rFonts w:hint="eastAsia"/>
+          <w:sz w:val="24"/>
+          <w:szCs w:val="24"/>
+        </w:rPr>
+        <w:t xml:space="preserve">페이지 </w:t>
+      </w:r>
+      <w:r>
+        <w:rPr>
+          <w:sz w:val="24"/>
+          <w:szCs w:val="24"/>
+        </w:rPr>
+        <w:t>:</w:t>
+      </w:r>
+      <w:proofErr w:type="gramEnd"/>
+      <w:r>
+        <w:rPr>
+          <w:sz w:val="24"/>
+          <w:szCs w:val="24"/>
+        </w:rPr>
+        <w:t xml:space="preserve"> </w:t>
+      </w:r>
+      <w:r>
+        <w:rPr>
+          <w:rFonts w:hint="eastAsia"/>
+          <w:sz w:val="24"/>
+          <w:szCs w:val="24"/>
+        </w:rPr>
+        <w:t xml:space="preserve">고객센터 안내사항 목록 </w:t>
+      </w:r>
+      <w:r>
+        <w:rPr>
+          <w:rFonts w:hint="eastAsia"/>
+          <w:sz w:val="24"/>
+          <w:szCs w:val="24"/>
+        </w:rPr>
+        <w:t>나열</w:t>
+      </w:r>
     </w:p>
     <w:p>
       <w:pPr>
@@ -1442,6 +2272,16 @@
           <w:szCs w:val="24"/>
         </w:rPr>
         <w:t xml:space="preserve"> </w:t>
+      </w:r>
+      <w:r>
+        <w:rPr>
+          <w:rFonts w:hint="eastAsia"/>
+          <w:b/>
+          <w:bCs/>
+          <w:sz w:val="24"/>
+          <w:szCs w:val="24"/>
+        </w:rPr>
+        <w:t xml:space="preserve">고객센터 </w:t>
       </w:r>
       <w:r>
         <w:rPr>
@@ -1473,14 +2313,7 @@
           <w:sz w:val="24"/>
           <w:szCs w:val="24"/>
         </w:rPr>
-        <w:t>1.24</w:t>
-      </w:r>
-      <w:r>
-        <w:rPr>
-          <w:sz w:val="24"/>
-          <w:szCs w:val="24"/>
-        </w:rPr>
-        <w:t xml:space="preserve"> ~ </w:t>
+        <w:t xml:space="preserve">1.24 ~ </w:t>
       </w:r>
       <w:proofErr w:type="gramStart"/>
       <w:r>
@@ -1488,14 +2321,7 @@
           <w:sz w:val="24"/>
           <w:szCs w:val="24"/>
         </w:rPr>
-        <w:t>1.27</w:t>
-      </w:r>
-      <w:r>
-        <w:rPr>
-          <w:sz w:val="24"/>
-          <w:szCs w:val="24"/>
-        </w:rPr>
-        <w:t xml:space="preserve"> :</w:t>
+        <w:t>1.27 :</w:t>
       </w:r>
       <w:proofErr w:type="gramEnd"/>
       <w:r>
@@ -1518,14 +2344,149 @@
           <w:sz w:val="24"/>
           <w:szCs w:val="24"/>
         </w:rPr>
-        <w:t>#</w:t>
-      </w:r>
-      <w:r>
-        <w:rPr>
-          <w:sz w:val="24"/>
-          <w:szCs w:val="24"/>
-        </w:rPr>
-        <w:t>2</w:t>
+        <w:t>#16, #17</w:t>
+      </w:r>
+    </w:p>
+    <w:p>
+      <w:pPr>
+        <w:pStyle w:val="a3"/>
+        <w:ind w:leftChars="0" w:left="760"/>
+        <w:jc w:val="left"/>
+        <w:rPr>
+          <w:sz w:val="24"/>
+          <w:szCs w:val="24"/>
+        </w:rPr>
+      </w:pPr>
+      <w:r>
+        <w:rPr>
+          <w:rFonts w:hint="eastAsia"/>
+          <w:sz w:val="24"/>
+          <w:szCs w:val="24"/>
+        </w:rPr>
+        <w:t xml:space="preserve">화면 </w:t>
+      </w:r>
+      <w:r>
+        <w:rPr>
+          <w:sz w:val="24"/>
+          <w:szCs w:val="24"/>
+        </w:rPr>
+        <w:t xml:space="preserve">#16 </w:t>
+      </w:r>
+      <w:r>
+        <w:rPr>
+          <w:rFonts w:hint="eastAsia"/>
+          <w:sz w:val="24"/>
+          <w:szCs w:val="24"/>
+        </w:rPr>
+        <w:t xml:space="preserve">제휴카드 </w:t>
+      </w:r>
+      <w:proofErr w:type="gramStart"/>
+      <w:r>
+        <w:rPr>
+          <w:rFonts w:hint="eastAsia"/>
+          <w:sz w:val="24"/>
+          <w:szCs w:val="24"/>
+        </w:rPr>
+        <w:t xml:space="preserve">페이지 </w:t>
+      </w:r>
+      <w:r>
+        <w:rPr>
+          <w:sz w:val="24"/>
+          <w:szCs w:val="24"/>
+        </w:rPr>
+        <w:t>:</w:t>
+      </w:r>
+      <w:proofErr w:type="gramEnd"/>
+      <w:r>
+        <w:rPr>
+          <w:sz w:val="24"/>
+          <w:szCs w:val="24"/>
+        </w:rPr>
+        <w:t xml:space="preserve"> </w:t>
+      </w:r>
+      <w:r>
+        <w:rPr>
+          <w:rFonts w:hint="eastAsia"/>
+          <w:sz w:val="24"/>
+          <w:szCs w:val="24"/>
+        </w:rPr>
+        <w:t>제휴카드 목록 나열 및 카드 신청 버튼</w:t>
+      </w:r>
+    </w:p>
+    <w:p>
+      <w:pPr>
+        <w:pStyle w:val="a3"/>
+        <w:ind w:leftChars="0" w:left="760"/>
+        <w:jc w:val="left"/>
+        <w:rPr>
+          <w:sz w:val="24"/>
+          <w:szCs w:val="24"/>
+        </w:rPr>
+      </w:pPr>
+      <w:r>
+        <w:rPr>
+          <w:rFonts w:hint="eastAsia"/>
+          <w:sz w:val="24"/>
+          <w:szCs w:val="24"/>
+        </w:rPr>
+        <w:t xml:space="preserve">화면 </w:t>
+      </w:r>
+      <w:r>
+        <w:rPr>
+          <w:sz w:val="24"/>
+          <w:szCs w:val="24"/>
+        </w:rPr>
+        <w:t xml:space="preserve">#17 </w:t>
+      </w:r>
+      <w:r>
+        <w:rPr>
+          <w:rFonts w:hint="eastAsia"/>
+          <w:sz w:val="24"/>
+          <w:szCs w:val="24"/>
+        </w:rPr>
+        <w:t xml:space="preserve">뷰어 다운로드 </w:t>
+      </w:r>
+      <w:proofErr w:type="gramStart"/>
+      <w:r>
+        <w:rPr>
+          <w:rFonts w:hint="eastAsia"/>
+          <w:sz w:val="24"/>
+          <w:szCs w:val="24"/>
+        </w:rPr>
+        <w:t xml:space="preserve">페이지 </w:t>
+      </w:r>
+      <w:r>
+        <w:rPr>
+          <w:sz w:val="24"/>
+          <w:szCs w:val="24"/>
+        </w:rPr>
+        <w:t>:</w:t>
+      </w:r>
+      <w:proofErr w:type="gramEnd"/>
+      <w:r>
+        <w:rPr>
+          <w:sz w:val="24"/>
+          <w:szCs w:val="24"/>
+        </w:rPr>
+        <w:t xml:space="preserve"> </w:t>
+      </w:r>
+      <w:proofErr w:type="spellStart"/>
+      <w:r>
+        <w:rPr>
+          <w:rFonts w:hint="eastAsia"/>
+          <w:sz w:val="24"/>
+          <w:szCs w:val="24"/>
+        </w:rPr>
+        <w:t>기기별</w:t>
+      </w:r>
+      <w:proofErr w:type="spellEnd"/>
+      <w:r>
+        <w:rPr>
+          <w:rFonts w:hint="eastAsia"/>
+          <w:sz w:val="24"/>
+          <w:szCs w:val="24"/>
+        </w:rPr>
+        <w:t xml:space="preserve"> 다운로드 링크 버튼</w:t>
       </w:r>
     </w:p>
     <w:p>
@@ -1538,24 +2499,16 @@
         <w:ind w:leftChars="0"/>
         <w:jc w:val="left"/>
         <w:rPr>
-          <w:rFonts w:hint="eastAsia"/>
-          <w:sz w:val="24"/>
-          <w:szCs w:val="24"/>
-        </w:rPr>
-      </w:pPr>
-      <w:r>
-        <w:rPr>
-          <w:sz w:val="24"/>
-          <w:szCs w:val="24"/>
-        </w:rPr>
-        <w:t>1.28</w:t>
-      </w:r>
-      <w:r>
-        <w:rPr>
-          <w:sz w:val="24"/>
-          <w:szCs w:val="24"/>
-        </w:rPr>
-        <w:t xml:space="preserve"> ~ </w:t>
+          <w:sz w:val="24"/>
+          <w:szCs w:val="24"/>
+        </w:rPr>
+      </w:pPr>
+      <w:r>
+        <w:rPr>
+          <w:sz w:val="24"/>
+          <w:szCs w:val="24"/>
+        </w:rPr>
+        <w:t xml:space="preserve">1.28 ~ </w:t>
       </w:r>
       <w:proofErr w:type="gramStart"/>
       <w:r>
@@ -1563,14 +2516,7 @@
           <w:sz w:val="24"/>
           <w:szCs w:val="24"/>
         </w:rPr>
-        <w:t>1.30</w:t>
-      </w:r>
-      <w:r>
-        <w:rPr>
-          <w:sz w:val="24"/>
-          <w:szCs w:val="24"/>
-        </w:rPr>
-        <w:t xml:space="preserve"> :</w:t>
+        <w:t>1.30 :</w:t>
       </w:r>
       <w:proofErr w:type="gramEnd"/>
       <w:r>
@@ -1593,21 +2539,884 @@
           <w:sz w:val="24"/>
           <w:szCs w:val="24"/>
         </w:rPr>
-        <w:t>#</w:t>
-      </w:r>
-      <w:r>
-        <w:rPr>
-          <w:sz w:val="24"/>
-          <w:szCs w:val="24"/>
-        </w:rPr>
-        <w:t>3</w:t>
-      </w:r>
-    </w:p>
-    <w:p>
-      <w:pPr>
-        <w:jc w:val="left"/>
-        <w:rPr>
-          <w:rFonts w:hint="eastAsia"/>
+        <w:t>#1</w:t>
+      </w:r>
+    </w:p>
+    <w:p>
+      <w:pPr>
+        <w:pStyle w:val="a3"/>
+        <w:ind w:leftChars="0" w:left="760"/>
+        <w:jc w:val="left"/>
+        <w:rPr>
+          <w:sz w:val="24"/>
+          <w:szCs w:val="24"/>
+        </w:rPr>
+      </w:pPr>
+      <w:r>
+        <w:rPr>
+          <w:rFonts w:hint="eastAsia"/>
+          <w:sz w:val="24"/>
+          <w:szCs w:val="24"/>
+        </w:rPr>
+        <w:t xml:space="preserve">화면 </w:t>
+      </w:r>
+      <w:r>
+        <w:rPr>
+          <w:sz w:val="24"/>
+          <w:szCs w:val="24"/>
+        </w:rPr>
+        <w:t xml:space="preserve">#1 </w:t>
+      </w:r>
+      <w:r>
+        <w:rPr>
+          <w:rFonts w:hint="eastAsia"/>
+          <w:sz w:val="24"/>
+          <w:szCs w:val="24"/>
+        </w:rPr>
+        <w:t xml:space="preserve">메인 </w:t>
+      </w:r>
+      <w:proofErr w:type="gramStart"/>
+      <w:r>
+        <w:rPr>
+          <w:rFonts w:hint="eastAsia"/>
+          <w:sz w:val="24"/>
+          <w:szCs w:val="24"/>
+        </w:rPr>
+        <w:t xml:space="preserve">페이지 </w:t>
+      </w:r>
+      <w:r>
+        <w:rPr>
+          <w:sz w:val="24"/>
+          <w:szCs w:val="24"/>
+        </w:rPr>
+        <w:t>:</w:t>
+      </w:r>
+      <w:proofErr w:type="gramEnd"/>
+      <w:r>
+        <w:rPr>
+          <w:sz w:val="24"/>
+          <w:szCs w:val="24"/>
+        </w:rPr>
+        <w:t xml:space="preserve"> </w:t>
+      </w:r>
+      <w:r>
+        <w:rPr>
+          <w:rFonts w:hint="eastAsia"/>
+          <w:sz w:val="24"/>
+          <w:szCs w:val="24"/>
+        </w:rPr>
+        <w:t xml:space="preserve">헤더부분 내비게이션 및 </w:t>
+      </w:r>
+      <w:proofErr w:type="spellStart"/>
+      <w:r>
+        <w:rPr>
+          <w:rFonts w:hint="eastAsia"/>
+          <w:sz w:val="24"/>
+          <w:szCs w:val="24"/>
+        </w:rPr>
+        <w:t>캐러셀</w:t>
+      </w:r>
+      <w:proofErr w:type="spellEnd"/>
+      <w:r>
+        <w:rPr>
+          <w:rFonts w:hint="eastAsia"/>
+          <w:sz w:val="24"/>
+          <w:szCs w:val="24"/>
+        </w:rPr>
+        <w:t xml:space="preserve"> 목록</w:t>
+      </w:r>
+    </w:p>
+    <w:p>
+      <w:pPr>
+        <w:jc w:val="left"/>
+        <w:rPr>
+          <w:sz w:val="24"/>
+          <w:szCs w:val="24"/>
+        </w:rPr>
+      </w:pPr>
+    </w:p>
+    <w:p>
+      <w:pPr>
+        <w:jc w:val="left"/>
+        <w:rPr>
+          <w:b/>
+          <w:bCs/>
+          <w:sz w:val="24"/>
+          <w:szCs w:val="24"/>
+        </w:rPr>
+      </w:pPr>
+      <w:r>
+        <w:rPr>
+          <w:b/>
+          <w:bCs/>
+          <w:sz w:val="24"/>
+          <w:szCs w:val="24"/>
+        </w:rPr>
+        <w:t>7</w:t>
+      </w:r>
+      <w:proofErr w:type="gramStart"/>
+      <w:r>
+        <w:rPr>
+          <w:rFonts w:hint="eastAsia"/>
+          <w:b/>
+          <w:bCs/>
+          <w:sz w:val="24"/>
+          <w:szCs w:val="24"/>
+        </w:rPr>
+        <w:t xml:space="preserve">주차 </w:t>
+      </w:r>
+      <w:r>
+        <w:rPr>
+          <w:b/>
+          <w:bCs/>
+          <w:sz w:val="24"/>
+          <w:szCs w:val="24"/>
+        </w:rPr>
+        <w:t>:</w:t>
+      </w:r>
+      <w:proofErr w:type="gramEnd"/>
+      <w:r>
+        <w:rPr>
+          <w:b/>
+          <w:bCs/>
+          <w:sz w:val="24"/>
+          <w:szCs w:val="24"/>
+        </w:rPr>
+        <w:t xml:space="preserve"> </w:t>
+      </w:r>
+      <w:r>
+        <w:rPr>
+          <w:rFonts w:hint="eastAsia"/>
+          <w:b/>
+          <w:bCs/>
+          <w:sz w:val="24"/>
+          <w:szCs w:val="24"/>
+        </w:rPr>
+        <w:t>메인 페이지</w:t>
+      </w:r>
+    </w:p>
+    <w:p>
+      <w:pPr>
+        <w:pStyle w:val="a3"/>
+        <w:numPr>
+          <w:ilvl w:val="0"/>
+          <w:numId w:val="1"/>
+        </w:numPr>
+        <w:ind w:leftChars="0"/>
+        <w:jc w:val="left"/>
+        <w:rPr>
+          <w:sz w:val="24"/>
+          <w:szCs w:val="24"/>
+        </w:rPr>
+      </w:pPr>
+      <w:r>
+        <w:rPr>
+          <w:sz w:val="24"/>
+          <w:szCs w:val="24"/>
+        </w:rPr>
+        <w:t xml:space="preserve">1.31 ~ </w:t>
+      </w:r>
+      <w:proofErr w:type="gramStart"/>
+      <w:r>
+        <w:rPr>
+          <w:sz w:val="24"/>
+          <w:szCs w:val="24"/>
+        </w:rPr>
+        <w:t>2.3 :</w:t>
+      </w:r>
+      <w:proofErr w:type="gramEnd"/>
+      <w:r>
+        <w:rPr>
+          <w:sz w:val="24"/>
+          <w:szCs w:val="24"/>
+        </w:rPr>
+        <w:t xml:space="preserve"> </w:t>
+      </w:r>
+      <w:r>
+        <w:rPr>
+          <w:rFonts w:hint="eastAsia"/>
+          <w:sz w:val="24"/>
+          <w:szCs w:val="24"/>
+        </w:rPr>
+        <w:t xml:space="preserve">화면 </w:t>
+      </w:r>
+      <w:r>
+        <w:rPr>
+          <w:sz w:val="24"/>
+          <w:szCs w:val="24"/>
+        </w:rPr>
+        <w:t>#2</w:t>
+      </w:r>
+    </w:p>
+    <w:p>
+      <w:pPr>
+        <w:pStyle w:val="a3"/>
+        <w:ind w:leftChars="0" w:left="760"/>
+        <w:jc w:val="left"/>
+        <w:rPr>
+          <w:sz w:val="24"/>
+          <w:szCs w:val="24"/>
+        </w:rPr>
+      </w:pPr>
+      <w:r>
+        <w:rPr>
+          <w:rFonts w:hint="eastAsia"/>
+          <w:sz w:val="24"/>
+          <w:szCs w:val="24"/>
+        </w:rPr>
+        <w:t xml:space="preserve">화면 </w:t>
+      </w:r>
+      <w:r>
+        <w:rPr>
+          <w:sz w:val="24"/>
+          <w:szCs w:val="24"/>
+        </w:rPr>
+        <w:t xml:space="preserve">#2 </w:t>
+      </w:r>
+      <w:proofErr w:type="spellStart"/>
+      <w:r>
+        <w:rPr>
+          <w:rFonts w:hint="eastAsia"/>
+          <w:sz w:val="24"/>
+          <w:szCs w:val="24"/>
+        </w:rPr>
+        <w:t>메인페이지</w:t>
+      </w:r>
+      <w:proofErr w:type="spellEnd"/>
+      <w:proofErr w:type="gramStart"/>
+      <w:r>
+        <w:rPr>
+          <w:sz w:val="24"/>
+          <w:szCs w:val="24"/>
+        </w:rPr>
+        <w:t>2 :</w:t>
+      </w:r>
+      <w:proofErr w:type="gramEnd"/>
+      <w:r>
+        <w:rPr>
+          <w:sz w:val="24"/>
+          <w:szCs w:val="24"/>
+        </w:rPr>
+        <w:t xml:space="preserve"> </w:t>
+      </w:r>
+      <w:r>
+        <w:rPr>
+          <w:rFonts w:hint="eastAsia"/>
+          <w:sz w:val="24"/>
+          <w:szCs w:val="24"/>
+        </w:rPr>
+        <w:t>본문 부분 책 나열</w:t>
+      </w:r>
+    </w:p>
+    <w:p>
+      <w:pPr>
+        <w:pStyle w:val="a3"/>
+        <w:numPr>
+          <w:ilvl w:val="0"/>
+          <w:numId w:val="1"/>
+        </w:numPr>
+        <w:ind w:leftChars="0"/>
+        <w:jc w:val="left"/>
+        <w:rPr>
+          <w:sz w:val="24"/>
+          <w:szCs w:val="24"/>
+        </w:rPr>
+      </w:pPr>
+      <w:r>
+        <w:rPr>
+          <w:sz w:val="24"/>
+          <w:szCs w:val="24"/>
+        </w:rPr>
+        <w:t xml:space="preserve">2.4 ~ </w:t>
+      </w:r>
+      <w:proofErr w:type="gramStart"/>
+      <w:r>
+        <w:rPr>
+          <w:sz w:val="24"/>
+          <w:szCs w:val="24"/>
+        </w:rPr>
+        <w:t>2.6 :</w:t>
+      </w:r>
+      <w:proofErr w:type="gramEnd"/>
+      <w:r>
+        <w:rPr>
+          <w:sz w:val="24"/>
+          <w:szCs w:val="24"/>
+        </w:rPr>
+        <w:t xml:space="preserve"> </w:t>
+      </w:r>
+      <w:r>
+        <w:rPr>
+          <w:rFonts w:hint="eastAsia"/>
+          <w:sz w:val="24"/>
+          <w:szCs w:val="24"/>
+        </w:rPr>
+        <w:t xml:space="preserve">화면 </w:t>
+      </w:r>
+      <w:r>
+        <w:rPr>
+          <w:sz w:val="24"/>
+          <w:szCs w:val="24"/>
+        </w:rPr>
+        <w:t>#3</w:t>
+      </w:r>
+    </w:p>
+    <w:p>
+      <w:pPr>
+        <w:pStyle w:val="a3"/>
+        <w:ind w:leftChars="0" w:left="760"/>
+        <w:jc w:val="left"/>
+        <w:rPr>
+          <w:sz w:val="24"/>
+          <w:szCs w:val="24"/>
+        </w:rPr>
+      </w:pPr>
+      <w:r>
+        <w:rPr>
+          <w:rFonts w:hint="eastAsia"/>
+          <w:sz w:val="24"/>
+          <w:szCs w:val="24"/>
+        </w:rPr>
+        <w:t xml:space="preserve">화면 </w:t>
+      </w:r>
+      <w:r>
+        <w:rPr>
+          <w:sz w:val="24"/>
+          <w:szCs w:val="24"/>
+        </w:rPr>
+        <w:t xml:space="preserve">#3 </w:t>
+      </w:r>
+      <w:proofErr w:type="spellStart"/>
+      <w:r>
+        <w:rPr>
+          <w:rFonts w:hint="eastAsia"/>
+          <w:sz w:val="24"/>
+          <w:szCs w:val="24"/>
+        </w:rPr>
+        <w:t>메인페이지</w:t>
+      </w:r>
+      <w:proofErr w:type="spellEnd"/>
+      <w:proofErr w:type="gramStart"/>
+      <w:r>
+        <w:rPr>
+          <w:sz w:val="24"/>
+          <w:szCs w:val="24"/>
+        </w:rPr>
+        <w:t>3 :</w:t>
+      </w:r>
+      <w:proofErr w:type="gramEnd"/>
+      <w:r>
+        <w:rPr>
+          <w:sz w:val="24"/>
+          <w:szCs w:val="24"/>
+        </w:rPr>
+        <w:t xml:space="preserve"> </w:t>
+      </w:r>
+      <w:r>
+        <w:rPr>
+          <w:rFonts w:hint="eastAsia"/>
+          <w:sz w:val="24"/>
+          <w:szCs w:val="24"/>
+        </w:rPr>
+        <w:t xml:space="preserve">본문 </w:t>
+      </w:r>
+      <w:proofErr w:type="spellStart"/>
+      <w:r>
+        <w:rPr>
+          <w:rFonts w:hint="eastAsia"/>
+          <w:sz w:val="24"/>
+          <w:szCs w:val="24"/>
+        </w:rPr>
+        <w:t>캐러셀</w:t>
+      </w:r>
+      <w:proofErr w:type="spellEnd"/>
+      <w:r>
+        <w:rPr>
+          <w:rFonts w:hint="eastAsia"/>
+          <w:sz w:val="24"/>
+          <w:szCs w:val="24"/>
+        </w:rPr>
+        <w:t xml:space="preserve"> 목록 및 </w:t>
+      </w:r>
+      <w:proofErr w:type="spellStart"/>
+      <w:r>
+        <w:rPr>
+          <w:rFonts w:hint="eastAsia"/>
+          <w:sz w:val="24"/>
+          <w:szCs w:val="24"/>
+        </w:rPr>
+        <w:t>푸터</w:t>
+      </w:r>
+      <w:proofErr w:type="spellEnd"/>
+    </w:p>
+    <w:p>
+      <w:pPr>
+        <w:jc w:val="left"/>
+        <w:rPr>
+          <w:sz w:val="24"/>
+          <w:szCs w:val="24"/>
+        </w:rPr>
+      </w:pPr>
+    </w:p>
+    <w:p>
+      <w:pPr>
+        <w:jc w:val="left"/>
+        <w:rPr>
+          <w:b/>
+          <w:bCs/>
+          <w:sz w:val="24"/>
+          <w:szCs w:val="24"/>
+        </w:rPr>
+      </w:pPr>
+      <w:r>
+        <w:rPr>
+          <w:b/>
+          <w:bCs/>
+          <w:sz w:val="24"/>
+          <w:szCs w:val="24"/>
+        </w:rPr>
+        <w:t>8</w:t>
+      </w:r>
+      <w:proofErr w:type="gramStart"/>
+      <w:r>
+        <w:rPr>
+          <w:rFonts w:hint="eastAsia"/>
+          <w:b/>
+          <w:bCs/>
+          <w:sz w:val="24"/>
+          <w:szCs w:val="24"/>
+        </w:rPr>
+        <w:t xml:space="preserve">주차 </w:t>
+      </w:r>
+      <w:r>
+        <w:rPr>
+          <w:b/>
+          <w:bCs/>
+          <w:sz w:val="24"/>
+          <w:szCs w:val="24"/>
+        </w:rPr>
+        <w:t>:</w:t>
+      </w:r>
+      <w:proofErr w:type="gramEnd"/>
+      <w:r>
+        <w:rPr>
+          <w:b/>
+          <w:bCs/>
+          <w:sz w:val="24"/>
+          <w:szCs w:val="24"/>
+        </w:rPr>
+        <w:t xml:space="preserve"> </w:t>
+      </w:r>
+      <w:r>
+        <w:rPr>
+          <w:rFonts w:hint="eastAsia"/>
+          <w:b/>
+          <w:bCs/>
+          <w:sz w:val="24"/>
+          <w:szCs w:val="24"/>
+        </w:rPr>
+        <w:t xml:space="preserve">책 소개 및 이벤트 페이지 </w:t>
+      </w:r>
+    </w:p>
+    <w:p>
+      <w:pPr>
+        <w:pStyle w:val="a3"/>
+        <w:numPr>
+          <w:ilvl w:val="0"/>
+          <w:numId w:val="1"/>
+        </w:numPr>
+        <w:ind w:leftChars="0"/>
+        <w:jc w:val="left"/>
+        <w:rPr>
+          <w:sz w:val="24"/>
+          <w:szCs w:val="24"/>
+        </w:rPr>
+      </w:pPr>
+      <w:r>
+        <w:rPr>
+          <w:sz w:val="24"/>
+          <w:szCs w:val="24"/>
+        </w:rPr>
+        <w:t xml:space="preserve">2.7 ~ </w:t>
+      </w:r>
+      <w:proofErr w:type="gramStart"/>
+      <w:r>
+        <w:rPr>
+          <w:sz w:val="24"/>
+          <w:szCs w:val="24"/>
+        </w:rPr>
+        <w:t>2.10 :</w:t>
+      </w:r>
+      <w:proofErr w:type="gramEnd"/>
+      <w:r>
+        <w:rPr>
+          <w:sz w:val="24"/>
+          <w:szCs w:val="24"/>
+        </w:rPr>
+        <w:t xml:space="preserve"> </w:t>
+      </w:r>
+      <w:r>
+        <w:rPr>
+          <w:rFonts w:hint="eastAsia"/>
+          <w:sz w:val="24"/>
+          <w:szCs w:val="24"/>
+        </w:rPr>
+        <w:t xml:space="preserve">화면 </w:t>
+      </w:r>
+      <w:r>
+        <w:rPr>
+          <w:sz w:val="24"/>
+          <w:szCs w:val="24"/>
+        </w:rPr>
+        <w:t>#19</w:t>
+      </w:r>
+    </w:p>
+    <w:p>
+      <w:pPr>
+        <w:pStyle w:val="a3"/>
+        <w:ind w:leftChars="0" w:left="760"/>
+        <w:jc w:val="left"/>
+        <w:rPr>
+          <w:sz w:val="24"/>
+          <w:szCs w:val="24"/>
+        </w:rPr>
+      </w:pPr>
+      <w:r>
+        <w:rPr>
+          <w:rFonts w:hint="eastAsia"/>
+          <w:sz w:val="24"/>
+          <w:szCs w:val="24"/>
+        </w:rPr>
+        <w:t xml:space="preserve">화면 </w:t>
+      </w:r>
+      <w:r>
+        <w:rPr>
+          <w:sz w:val="24"/>
+          <w:szCs w:val="24"/>
+        </w:rPr>
+        <w:t xml:space="preserve">#19 </w:t>
+      </w:r>
+      <w:r>
+        <w:rPr>
+          <w:rFonts w:hint="eastAsia"/>
+          <w:sz w:val="24"/>
+          <w:szCs w:val="24"/>
+        </w:rPr>
+        <w:t xml:space="preserve">책 소개 </w:t>
+      </w:r>
+      <w:proofErr w:type="gramStart"/>
+      <w:r>
+        <w:rPr>
+          <w:rFonts w:hint="eastAsia"/>
+          <w:sz w:val="24"/>
+          <w:szCs w:val="24"/>
+        </w:rPr>
+        <w:t xml:space="preserve">페이지 </w:t>
+      </w:r>
+      <w:r>
+        <w:rPr>
+          <w:sz w:val="24"/>
+          <w:szCs w:val="24"/>
+        </w:rPr>
+        <w:t>:</w:t>
+      </w:r>
+      <w:proofErr w:type="gramEnd"/>
+      <w:r>
+        <w:rPr>
+          <w:sz w:val="24"/>
+          <w:szCs w:val="24"/>
+        </w:rPr>
+        <w:t xml:space="preserve"> </w:t>
+      </w:r>
+      <w:r>
+        <w:rPr>
+          <w:rFonts w:hint="eastAsia"/>
+          <w:sz w:val="24"/>
+          <w:szCs w:val="24"/>
+        </w:rPr>
+        <w:t>책제목,</w:t>
+      </w:r>
+      <w:r>
+        <w:rPr>
+          <w:sz w:val="24"/>
+          <w:szCs w:val="24"/>
+        </w:rPr>
+        <w:t xml:space="preserve"> </w:t>
+      </w:r>
+      <w:r>
+        <w:rPr>
+          <w:rFonts w:hint="eastAsia"/>
+          <w:sz w:val="24"/>
+          <w:szCs w:val="24"/>
+        </w:rPr>
+        <w:t>작가,</w:t>
+      </w:r>
+      <w:r>
+        <w:rPr>
+          <w:sz w:val="24"/>
+          <w:szCs w:val="24"/>
+        </w:rPr>
+        <w:t xml:space="preserve"> </w:t>
+      </w:r>
+      <w:r>
+        <w:rPr>
+          <w:rFonts w:hint="eastAsia"/>
+          <w:sz w:val="24"/>
+          <w:szCs w:val="24"/>
+        </w:rPr>
+        <w:t>출판사,</w:t>
+      </w:r>
+      <w:r>
+        <w:rPr>
+          <w:sz w:val="24"/>
+          <w:szCs w:val="24"/>
+        </w:rPr>
+        <w:t xml:space="preserve"> </w:t>
+      </w:r>
+      <w:r>
+        <w:rPr>
+          <w:rFonts w:hint="eastAsia"/>
+          <w:sz w:val="24"/>
+          <w:szCs w:val="24"/>
+        </w:rPr>
+        <w:t>가격 및 구매하기 버튼</w:t>
+      </w:r>
+      <w:r>
+        <w:rPr>
+          <w:sz w:val="24"/>
+          <w:szCs w:val="24"/>
+        </w:rPr>
+        <w:t xml:space="preserve"> </w:t>
+      </w:r>
+    </w:p>
+    <w:p>
+      <w:pPr>
+        <w:pStyle w:val="a3"/>
+        <w:numPr>
+          <w:ilvl w:val="0"/>
+          <w:numId w:val="1"/>
+        </w:numPr>
+        <w:ind w:leftChars="0"/>
+        <w:jc w:val="left"/>
+        <w:rPr>
+          <w:sz w:val="24"/>
+          <w:szCs w:val="24"/>
+        </w:rPr>
+      </w:pPr>
+      <w:r>
+        <w:rPr>
+          <w:rFonts w:hint="eastAsia"/>
+          <w:sz w:val="24"/>
+          <w:szCs w:val="24"/>
+        </w:rPr>
+        <w:lastRenderedPageBreak/>
+        <w:t>2</w:t>
+      </w:r>
+      <w:r>
+        <w:rPr>
+          <w:sz w:val="24"/>
+          <w:szCs w:val="24"/>
+        </w:rPr>
+        <w:t xml:space="preserve">.11 ~ </w:t>
+      </w:r>
+      <w:proofErr w:type="gramStart"/>
+      <w:r>
+        <w:rPr>
+          <w:sz w:val="24"/>
+          <w:szCs w:val="24"/>
+        </w:rPr>
+        <w:t>2.13 :</w:t>
+      </w:r>
+      <w:proofErr w:type="gramEnd"/>
+      <w:r>
+        <w:rPr>
+          <w:sz w:val="24"/>
+          <w:szCs w:val="24"/>
+        </w:rPr>
+        <w:t xml:space="preserve"> </w:t>
+      </w:r>
+      <w:r>
+        <w:rPr>
+          <w:rFonts w:hint="eastAsia"/>
+          <w:sz w:val="24"/>
+          <w:szCs w:val="24"/>
+        </w:rPr>
+        <w:t xml:space="preserve">화면 </w:t>
+      </w:r>
+      <w:r>
+        <w:rPr>
+          <w:sz w:val="24"/>
+          <w:szCs w:val="24"/>
+        </w:rPr>
+        <w:t>#18, #20</w:t>
+      </w:r>
+    </w:p>
+    <w:p>
+      <w:pPr>
+        <w:pStyle w:val="a3"/>
+        <w:ind w:leftChars="0" w:left="760"/>
+        <w:jc w:val="left"/>
+        <w:rPr>
+          <w:sz w:val="24"/>
+          <w:szCs w:val="24"/>
+        </w:rPr>
+      </w:pPr>
+      <w:r>
+        <w:rPr>
+          <w:rFonts w:hint="eastAsia"/>
+          <w:sz w:val="24"/>
+          <w:szCs w:val="24"/>
+        </w:rPr>
+        <w:t xml:space="preserve">화면 </w:t>
+      </w:r>
+      <w:r>
+        <w:rPr>
+          <w:sz w:val="24"/>
+          <w:szCs w:val="24"/>
+        </w:rPr>
+        <w:t xml:space="preserve">#20 </w:t>
+      </w:r>
+      <w:r>
+        <w:rPr>
+          <w:rFonts w:hint="eastAsia"/>
+          <w:sz w:val="24"/>
+          <w:szCs w:val="24"/>
+        </w:rPr>
+        <w:t xml:space="preserve">작가 소개 </w:t>
+      </w:r>
+      <w:proofErr w:type="gramStart"/>
+      <w:r>
+        <w:rPr>
+          <w:rFonts w:hint="eastAsia"/>
+          <w:sz w:val="24"/>
+          <w:szCs w:val="24"/>
+        </w:rPr>
+        <w:t xml:space="preserve">페이지 </w:t>
+      </w:r>
+      <w:r>
+        <w:rPr>
+          <w:sz w:val="24"/>
+          <w:szCs w:val="24"/>
+        </w:rPr>
+        <w:t>:</w:t>
+      </w:r>
+      <w:proofErr w:type="gramEnd"/>
+      <w:r>
+        <w:rPr>
+          <w:sz w:val="24"/>
+          <w:szCs w:val="24"/>
+        </w:rPr>
+        <w:t xml:space="preserve"> </w:t>
+      </w:r>
+      <w:r>
+        <w:rPr>
+          <w:rFonts w:hint="eastAsia"/>
+          <w:sz w:val="24"/>
+          <w:szCs w:val="24"/>
+        </w:rPr>
+        <w:t>이름클릭 시 작가 국적,</w:t>
+      </w:r>
+      <w:r>
+        <w:rPr>
+          <w:sz w:val="24"/>
+          <w:szCs w:val="24"/>
+        </w:rPr>
+        <w:t xml:space="preserve"> </w:t>
+      </w:r>
+      <w:r>
+        <w:rPr>
+          <w:rFonts w:hint="eastAsia"/>
+          <w:sz w:val="24"/>
+          <w:szCs w:val="24"/>
+        </w:rPr>
+        <w:t>학력,</w:t>
+      </w:r>
+      <w:r>
+        <w:rPr>
+          <w:sz w:val="24"/>
+          <w:szCs w:val="24"/>
+        </w:rPr>
+        <w:t xml:space="preserve"> </w:t>
+      </w:r>
+      <w:r>
+        <w:rPr>
+          <w:rFonts w:hint="eastAsia"/>
+          <w:sz w:val="24"/>
+          <w:szCs w:val="24"/>
+        </w:rPr>
+        <w:t>프로필 소개</w:t>
+      </w:r>
+    </w:p>
+    <w:p>
+      <w:pPr>
+        <w:pStyle w:val="a3"/>
+        <w:ind w:leftChars="0" w:left="760"/>
+        <w:jc w:val="left"/>
+        <w:rPr>
+          <w:sz w:val="24"/>
+          <w:szCs w:val="24"/>
+        </w:rPr>
+      </w:pPr>
+      <w:r>
+        <w:rPr>
+          <w:rFonts w:hint="eastAsia"/>
+          <w:sz w:val="24"/>
+          <w:szCs w:val="24"/>
+        </w:rPr>
+        <w:t xml:space="preserve">화면 </w:t>
+      </w:r>
+      <w:r>
+        <w:rPr>
+          <w:sz w:val="24"/>
+          <w:szCs w:val="24"/>
+        </w:rPr>
+        <w:t>#18</w:t>
+      </w:r>
+      <w:r>
+        <w:rPr>
+          <w:rFonts w:hint="eastAsia"/>
+          <w:sz w:val="24"/>
+          <w:szCs w:val="24"/>
+        </w:rPr>
+        <w:t xml:space="preserve"> 이벤트 </w:t>
+      </w:r>
+      <w:proofErr w:type="gramStart"/>
+      <w:r>
+        <w:rPr>
+          <w:rFonts w:hint="eastAsia"/>
+          <w:sz w:val="24"/>
+          <w:szCs w:val="24"/>
+        </w:rPr>
+        <w:t xml:space="preserve">페이지 </w:t>
+      </w:r>
+      <w:r>
+        <w:rPr>
+          <w:sz w:val="24"/>
+          <w:szCs w:val="24"/>
+        </w:rPr>
+        <w:t>:</w:t>
+      </w:r>
+      <w:proofErr w:type="gramEnd"/>
+      <w:r>
+        <w:rPr>
+          <w:sz w:val="24"/>
+          <w:szCs w:val="24"/>
+        </w:rPr>
+        <w:t xml:space="preserve"> </w:t>
+      </w:r>
+      <w:r>
+        <w:rPr>
+          <w:rFonts w:hint="eastAsia"/>
+          <w:sz w:val="24"/>
+          <w:szCs w:val="24"/>
+        </w:rPr>
+        <w:t>이벤트 쿠폰 및 버튼 클릭 시 쿠폰 발급 가능</w:t>
+      </w:r>
+    </w:p>
+    <w:p>
+      <w:pPr>
+        <w:jc w:val="left"/>
+        <w:rPr>
           <w:sz w:val="24"/>
           <w:szCs w:val="24"/>
         </w:rPr>
@@ -1626,6 +3435,230 @@
 <file path=word/numbering.xml><?xml version="1.0" encoding="utf-8"?>
 <w:numbering xmlns:wpc="http://schemas.microsoft.com/office/word/2010/wordprocessingCanvas" xmlns:cx="http://schemas.microsoft.com/office/drawing/2014/chartex" xmlns:cx1="http://schemas.microsoft.com/office/drawing/2015/9/8/chartex" xmlns:cx2="http://schemas.microsoft.com/office/drawing/2015/10/21/chartex" xmlns:cx3="http://schemas.microsoft.com/office/drawing/2016/5/9/chartex" xmlns:cx4="http://schemas.microsoft.com/office/drawing/2016/5/10/chartex" xmlns:cx5="http://schemas.microsoft.com/office/drawing/2016/5/11/chartex" xmlns:cx6="http://schemas.microsoft.com/office/drawing/2016/5/12/chartex" xmlns:cx7="http://schemas.microsoft.com/office/drawing/2016/5/13/chartex" xmlns:cx8="http://schemas.microsoft.com/office/drawing/2016/5/14/chartex" xmlns:mc="http://schemas.openxmlformats.org/markup-compatibility/2006" xmlns:aink="http://schemas.microsoft.com/office/drawing/2016/ink" xmlns:am3d="http://schemas.microsoft.com/office/drawing/2017/model3d" xmlns:o="urn:schemas-microsoft-com:office:office" xmlns:r="http://schemas.openxmlformats.org/officeDocument/2006/relationships" xmlns:m="http://schemas.openxmlformats.org/officeDocument/2006/math" xmlns:v="urn:schemas-microsoft-com:vml" xmlns:wp14="http://schemas.microsoft.com/office/word/2010/wordprocessingDrawing" xmlns:wp="http://schemas.openxmlformats.org/drawingml/2006/wordprocessingDrawing" xmlns:w10="urn:schemas-microsoft-com:office:word" xmlns:w="http://schemas.openxmlformats.org/wordprocessingml/2006/main" xmlns:w14="http://schemas.microsoft.com/office/word/2010/wordml" xmlns:w15="http://schemas.microsoft.com/office/word/2012/wordml" xmlns:w16cex="http://schemas.microsoft.com/office/word/2018/wordml/cex" xmlns:w16cid="http://schemas.microsoft.com/office/word/2016/wordml/cid" xmlns:w16="http://schemas.microsoft.com/office/word/2018/wordml" xmlns:w16sdtdh="http://schemas.microsoft.com/office/word/2020/wordml/sdtdatahash" xmlns:w16se="http://schemas.microsoft.com/office/word/2015/wordml/symex" xmlns:wpg="http://schemas.microsoft.com/office/word/2010/wordprocessingGroup" xmlns:wpi="http://schemas.microsoft.com/office/word/2010/wordprocessingInk" xmlns:wne="http://schemas.microsoft.com/office/word/2006/wordml" xmlns:wps="http://schemas.microsoft.com/office/word/2010/wordprocessingShape" mc:Ignorable="w14 w15 w16se w16cid w16 w16cex w16sdtdh wp14">
   <w:abstractNum w:abstractNumId="0" w15:restartNumberingAfterBreak="0">
+    <w:nsid w:val="155D4C0A"/>
+    <w:multiLevelType w:val="hybridMultilevel"/>
+    <w:tmpl w:val="681C7E5A"/>
+    <w:lvl w:ilvl="0" w:tplc="DBDC1574">
+      <w:numFmt w:val="bullet"/>
+      <w:lvlText w:val=""/>
+      <w:lvlJc w:val="left"/>
+      <w:pPr>
+        <w:ind w:left="480" w:hanging="360"/>
+      </w:pPr>
+      <w:rPr>
+        <w:rFonts w:ascii="Wingdings" w:eastAsiaTheme="minorEastAsia" w:hAnsi="Wingdings" w:cstheme="minorBidi" w:hint="default"/>
+      </w:rPr>
+    </w:lvl>
+    <w:lvl w:ilvl="1" w:tplc="04090003" w:tentative="1">
+      <w:start w:val="1"/>
+      <w:numFmt w:val="bullet"/>
+      <w:lvlText w:val=""/>
+      <w:lvlJc w:val="left"/>
+      <w:pPr>
+        <w:ind w:left="920" w:hanging="400"/>
+      </w:pPr>
+      <w:rPr>
+        <w:rFonts w:ascii="Wingdings" w:hAnsi="Wingdings" w:hint="default"/>
+      </w:rPr>
+    </w:lvl>
+    <w:lvl w:ilvl="2" w:tplc="04090005" w:tentative="1">
+      <w:start w:val="1"/>
+      <w:numFmt w:val="bullet"/>
+      <w:lvlText w:val=""/>
+      <w:lvlJc w:val="left"/>
+      <w:pPr>
+        <w:ind w:left="1320" w:hanging="400"/>
+      </w:pPr>
+      <w:rPr>
+        <w:rFonts w:ascii="Wingdings" w:hAnsi="Wingdings" w:hint="default"/>
+      </w:rPr>
+    </w:lvl>
+    <w:lvl w:ilvl="3" w:tplc="04090001" w:tentative="1">
+      <w:start w:val="1"/>
+      <w:numFmt w:val="bullet"/>
+      <w:lvlText w:val=""/>
+      <w:lvlJc w:val="left"/>
+      <w:pPr>
+        <w:ind w:left="1720" w:hanging="400"/>
+      </w:pPr>
+      <w:rPr>
+        <w:rFonts w:ascii="Wingdings" w:hAnsi="Wingdings" w:hint="default"/>
+      </w:rPr>
+    </w:lvl>
+    <w:lvl w:ilvl="4" w:tplc="04090003" w:tentative="1">
+      <w:start w:val="1"/>
+      <w:numFmt w:val="bullet"/>
+      <w:lvlText w:val=""/>
+      <w:lvlJc w:val="left"/>
+      <w:pPr>
+        <w:ind w:left="2120" w:hanging="400"/>
+      </w:pPr>
+      <w:rPr>
+        <w:rFonts w:ascii="Wingdings" w:hAnsi="Wingdings" w:hint="default"/>
+      </w:rPr>
+    </w:lvl>
+    <w:lvl w:ilvl="5" w:tplc="04090005" w:tentative="1">
+      <w:start w:val="1"/>
+      <w:numFmt w:val="bullet"/>
+      <w:lvlText w:val=""/>
+      <w:lvlJc w:val="left"/>
+      <w:pPr>
+        <w:ind w:left="2520" w:hanging="400"/>
+      </w:pPr>
+      <w:rPr>
+        <w:rFonts w:ascii="Wingdings" w:hAnsi="Wingdings" w:hint="default"/>
+      </w:rPr>
+    </w:lvl>
+    <w:lvl w:ilvl="6" w:tplc="04090001" w:tentative="1">
+      <w:start w:val="1"/>
+      <w:numFmt w:val="bullet"/>
+      <w:lvlText w:val=""/>
+      <w:lvlJc w:val="left"/>
+      <w:pPr>
+        <w:ind w:left="2920" w:hanging="400"/>
+      </w:pPr>
+      <w:rPr>
+        <w:rFonts w:ascii="Wingdings" w:hAnsi="Wingdings" w:hint="default"/>
+      </w:rPr>
+    </w:lvl>
+    <w:lvl w:ilvl="7" w:tplc="04090003" w:tentative="1">
+      <w:start w:val="1"/>
+      <w:numFmt w:val="bullet"/>
+      <w:lvlText w:val=""/>
+      <w:lvlJc w:val="left"/>
+      <w:pPr>
+        <w:ind w:left="3320" w:hanging="400"/>
+      </w:pPr>
+      <w:rPr>
+        <w:rFonts w:ascii="Wingdings" w:hAnsi="Wingdings" w:hint="default"/>
+      </w:rPr>
+    </w:lvl>
+    <w:lvl w:ilvl="8" w:tplc="04090005" w:tentative="1">
+      <w:start w:val="1"/>
+      <w:numFmt w:val="bullet"/>
+      <w:lvlText w:val=""/>
+      <w:lvlJc w:val="left"/>
+      <w:pPr>
+        <w:ind w:left="3720" w:hanging="400"/>
+      </w:pPr>
+      <w:rPr>
+        <w:rFonts w:ascii="Wingdings" w:hAnsi="Wingdings" w:hint="default"/>
+      </w:rPr>
+    </w:lvl>
+  </w:abstractNum>
+  <w:abstractNum w:abstractNumId="1" w15:restartNumberingAfterBreak="0">
+    <w:nsid w:val="36855971"/>
+    <w:multiLevelType w:val="hybridMultilevel"/>
+    <w:tmpl w:val="9D30A582"/>
+    <w:lvl w:ilvl="0" w:tplc="673AAF04">
+      <w:numFmt w:val="bullet"/>
+      <w:lvlText w:val=""/>
+      <w:lvlJc w:val="left"/>
+      <w:pPr>
+        <w:ind w:left="1240" w:hanging="360"/>
+      </w:pPr>
+      <w:rPr>
+        <w:rFonts w:ascii="Wingdings" w:eastAsiaTheme="minorEastAsia" w:hAnsi="Wingdings" w:cstheme="minorBidi" w:hint="default"/>
+      </w:rPr>
+    </w:lvl>
+    <w:lvl w:ilvl="1" w:tplc="04090003" w:tentative="1">
+      <w:start w:val="1"/>
+      <w:numFmt w:val="bullet"/>
+      <w:lvlText w:val=""/>
+      <w:lvlJc w:val="left"/>
+      <w:pPr>
+        <w:ind w:left="1680" w:hanging="400"/>
+      </w:pPr>
+      <w:rPr>
+        <w:rFonts w:ascii="Wingdings" w:hAnsi="Wingdings" w:hint="default"/>
+      </w:rPr>
+    </w:lvl>
+    <w:lvl w:ilvl="2" w:tplc="04090005" w:tentative="1">
+      <w:start w:val="1"/>
+      <w:numFmt w:val="bullet"/>
+      <w:lvlText w:val=""/>
+      <w:lvlJc w:val="left"/>
+      <w:pPr>
+        <w:ind w:left="2080" w:hanging="400"/>
+      </w:pPr>
+      <w:rPr>
+        <w:rFonts w:ascii="Wingdings" w:hAnsi="Wingdings" w:hint="default"/>
+      </w:rPr>
+    </w:lvl>
+    <w:lvl w:ilvl="3" w:tplc="04090001" w:tentative="1">
+      <w:start w:val="1"/>
+      <w:numFmt w:val="bullet"/>
+      <w:lvlText w:val=""/>
+      <w:lvlJc w:val="left"/>
+      <w:pPr>
+        <w:ind w:left="2480" w:hanging="400"/>
+      </w:pPr>
+      <w:rPr>
+        <w:rFonts w:ascii="Wingdings" w:hAnsi="Wingdings" w:hint="default"/>
+      </w:rPr>
+    </w:lvl>
+    <w:lvl w:ilvl="4" w:tplc="04090003" w:tentative="1">
+      <w:start w:val="1"/>
+      <w:numFmt w:val="bullet"/>
+      <w:lvlText w:val=""/>
+      <w:lvlJc w:val="left"/>
+      <w:pPr>
+        <w:ind w:left="2880" w:hanging="400"/>
+      </w:pPr>
+      <w:rPr>
+        <w:rFonts w:ascii="Wingdings" w:hAnsi="Wingdings" w:hint="default"/>
+      </w:rPr>
+    </w:lvl>
+    <w:lvl w:ilvl="5" w:tplc="04090005" w:tentative="1">
+      <w:start w:val="1"/>
+      <w:numFmt w:val="bullet"/>
+      <w:lvlText w:val=""/>
+      <w:lvlJc w:val="left"/>
+      <w:pPr>
+        <w:ind w:left="3280" w:hanging="400"/>
+      </w:pPr>
+      <w:rPr>
+        <w:rFonts w:ascii="Wingdings" w:hAnsi="Wingdings" w:hint="default"/>
+      </w:rPr>
+    </w:lvl>
+    <w:lvl w:ilvl="6" w:tplc="04090001" w:tentative="1">
+      <w:start w:val="1"/>
+      <w:numFmt w:val="bullet"/>
+      <w:lvlText w:val=""/>
+      <w:lvlJc w:val="left"/>
+      <w:pPr>
+        <w:ind w:left="3680" w:hanging="400"/>
+      </w:pPr>
+      <w:rPr>
+        <w:rFonts w:ascii="Wingdings" w:hAnsi="Wingdings" w:hint="default"/>
+      </w:rPr>
+    </w:lvl>
+    <w:lvl w:ilvl="7" w:tplc="04090003" w:tentative="1">
+      <w:start w:val="1"/>
+      <w:numFmt w:val="bullet"/>
+      <w:lvlText w:val=""/>
+      <w:lvlJc w:val="left"/>
+      <w:pPr>
+        <w:ind w:left="4080" w:hanging="400"/>
+      </w:pPr>
+      <w:rPr>
+        <w:rFonts w:ascii="Wingdings" w:hAnsi="Wingdings" w:hint="default"/>
+      </w:rPr>
+    </w:lvl>
+    <w:lvl w:ilvl="8" w:tplc="04090005" w:tentative="1">
+      <w:start w:val="1"/>
+      <w:numFmt w:val="bullet"/>
+      <w:lvlText w:val=""/>
+      <w:lvlJc w:val="left"/>
+      <w:pPr>
+        <w:ind w:left="4480" w:hanging="400"/>
+      </w:pPr>
+      <w:rPr>
+        <w:rFonts w:ascii="Wingdings" w:hAnsi="Wingdings" w:hint="default"/>
+      </w:rPr>
+    </w:lvl>
+  </w:abstractNum>
+  <w:abstractNum w:abstractNumId="2" w15:restartNumberingAfterBreak="0">
     <w:nsid w:val="4B7E560B"/>
     <w:multiLevelType w:val="hybridMultilevel"/>
     <w:tmpl w:val="9B34A668"/>
@@ -1738,6 +3771,12 @@
     </w:lvl>
   </w:abstractNum>
   <w:num w:numId="1">
+    <w:abstractNumId w:val="2"/>
+  </w:num>
+  <w:num w:numId="2">
+    <w:abstractNumId w:val="1"/>
+  </w:num>
+  <w:num w:numId="3">
     <w:abstractNumId w:val="0"/>
   </w:num>
 </w:numbering>
